--- a/labs/Word/Collaboration Experiences for Development Teams using Team Foundation Server 2017.docx
+++ b/labs/Word/Collaboration Experiences for Development Teams using Team Foundation Server 2017.docx
@@ -66,7 +66,7 @@
           <w:lang w:eastAsia="ko-KR"/>
         </w:rPr>
         <w:tab/>
-        <w:t>1/18</w:t>
+        <w:t>2/13</w:t>
       </w:r>
       <w:r>
         <w:rPr>
@@ -136,8 +136,6 @@
             <w:t>S</w:t>
           </w:r>
         </w:p>
-        <w:bookmarkStart w:id="0" w:name="_GoBack"/>
-        <w:bookmarkEnd w:id="0"/>
         <w:p>
           <w:pPr>
             <w:pStyle w:val="TOC1"/>
@@ -939,29 +937,29 @@
       <w:pPr>
         <w:pStyle w:val="Heading1"/>
       </w:pPr>
-      <w:bookmarkStart w:id="1" w:name="_Toc473986914"/>
+      <w:bookmarkStart w:id="0" w:name="_Toc473986914"/>
       <w:r>
         <w:t>Overview</w:t>
       </w:r>
+      <w:bookmarkEnd w:id="0"/>
+    </w:p>
+    <w:p>
+      <w:pPr>
+        <w:pStyle w:val="ppBodyText"/>
+      </w:pPr>
+      <w:r>
+        <w:t>In this lab, you’ll learn about some of the features in Visual Studio 2017 and Team Foundation Server 2017 that enable collaboration experiences for development teams including Team Rooms, Lightweight Code Comments, and CodeLens.</w:t>
+      </w:r>
+    </w:p>
+    <w:p>
+      <w:pPr>
+        <w:pStyle w:val="Heading2"/>
+      </w:pPr>
+      <w:bookmarkStart w:id="1" w:name="_Toc473986915"/>
+      <w:r>
+        <w:t>Prerequisites</w:t>
+      </w:r>
       <w:bookmarkEnd w:id="1"/>
-    </w:p>
-    <w:p>
-      <w:pPr>
-        <w:pStyle w:val="ppBodyText"/>
-      </w:pPr>
-      <w:r>
-        <w:t>In this lab, you’ll learn about some of the features in Visual Studio 2017 and Team Foundation Server 2017 that enable collaboration experiences for development teams including Team Rooms, Lightweight Code Comments, and CodeLens.</w:t>
-      </w:r>
-    </w:p>
-    <w:p>
-      <w:pPr>
-        <w:pStyle w:val="Heading2"/>
-      </w:pPr>
-      <w:bookmarkStart w:id="2" w:name="_Toc473986915"/>
-      <w:r>
-        <w:t>Prerequisites</w:t>
-      </w:r>
-      <w:bookmarkEnd w:id="2"/>
     </w:p>
     <w:p>
       <w:pPr>
@@ -986,11 +984,11 @@
       <w:pPr>
         <w:pStyle w:val="Heading2"/>
       </w:pPr>
-      <w:bookmarkStart w:id="3" w:name="_Toc473986916"/>
+      <w:bookmarkStart w:id="2" w:name="_Toc473986916"/>
       <w:r>
         <w:t>About the Fabrikam Fiber Scenario</w:t>
       </w:r>
-      <w:bookmarkEnd w:id="3"/>
+      <w:bookmarkEnd w:id="2"/>
     </w:p>
     <w:p>
       <w:pPr>
@@ -1080,42 +1078,42 @@
         <w:ind w:left="173"/>
         <w:jc w:val="center"/>
       </w:pPr>
-      <w:bookmarkStart w:id="4" w:name="_Toc429729316"/>
+      <w:bookmarkStart w:id="3" w:name="_Toc429729316"/>
     </w:p>
     <w:p>
       <w:pPr>
         <w:pStyle w:val="Heading1"/>
       </w:pPr>
-      <w:bookmarkStart w:id="5" w:name="_Toc472534450"/>
-      <w:bookmarkStart w:id="6" w:name="_Toc473986917"/>
+      <w:bookmarkStart w:id="4" w:name="_Toc472534450"/>
+      <w:bookmarkStart w:id="5" w:name="_Toc473986917"/>
       <w:r>
         <w:t>Exercise 1: Team Room Collaboration</w:t>
       </w:r>
+      <w:bookmarkEnd w:id="3"/>
       <w:bookmarkEnd w:id="4"/>
       <w:bookmarkEnd w:id="5"/>
+    </w:p>
+    <w:p>
+      <w:pPr>
+        <w:pStyle w:val="ppBodyText"/>
+      </w:pPr>
+      <w:r>
+        <w:t>In this exercise, you will learn about the Team Room feature in Team Foundation Server 2017 (and at visualstudio.com). Team Rooms provide a durable collaboration space where members can chat and view pertinent events, thereby allowing them to remain in loose contact throughout the workday.</w:t>
+      </w:r>
+    </w:p>
+    <w:p>
+      <w:pPr>
+        <w:pStyle w:val="Heading2"/>
+      </w:pPr>
+      <w:bookmarkStart w:id="6" w:name="_Toc429729317"/>
+      <w:bookmarkStart w:id="7" w:name="_Toc472534451"/>
+      <w:bookmarkStart w:id="8" w:name="_Toc473986918"/>
+      <w:r>
+        <w:t>Task 1: Team Rooms Introduction</w:t>
+      </w:r>
       <w:bookmarkEnd w:id="6"/>
-    </w:p>
-    <w:p>
-      <w:pPr>
-        <w:pStyle w:val="ppBodyText"/>
-      </w:pPr>
-      <w:r>
-        <w:t>In this exercise, you will learn about the Team Room feature in Team Foundation Server 2017 (and at visualstudio.com). Team Rooms provide a durable collaboration space where members can chat and view pertinent events, thereby allowing them to remain in loose contact throughout the workday.</w:t>
-      </w:r>
-    </w:p>
-    <w:p>
-      <w:pPr>
-        <w:pStyle w:val="Heading2"/>
-      </w:pPr>
-      <w:bookmarkStart w:id="7" w:name="_Toc429729317"/>
-      <w:bookmarkStart w:id="8" w:name="_Toc472534451"/>
-      <w:bookmarkStart w:id="9" w:name="_Toc473986918"/>
-      <w:r>
-        <w:t>Task 1: Team Rooms Introduction</w:t>
-      </w:r>
       <w:bookmarkEnd w:id="7"/>
       <w:bookmarkEnd w:id="8"/>
-      <w:bookmarkEnd w:id="9"/>
     </w:p>
     <w:p>
       <w:pPr>
@@ -1714,15 +1712,15 @@
       <w:pPr>
         <w:pStyle w:val="Heading2"/>
       </w:pPr>
-      <w:bookmarkStart w:id="10" w:name="_Toc429729318"/>
-      <w:bookmarkStart w:id="11" w:name="_Toc472534452"/>
-      <w:bookmarkStart w:id="12" w:name="_Toc473986919"/>
+      <w:bookmarkStart w:id="9" w:name="_Toc429729318"/>
+      <w:bookmarkStart w:id="10" w:name="_Toc472534452"/>
+      <w:bookmarkStart w:id="11" w:name="_Toc473986919"/>
       <w:r>
         <w:t>Task 2: Team Room Mentions and Links</w:t>
       </w:r>
+      <w:bookmarkEnd w:id="9"/>
       <w:bookmarkEnd w:id="10"/>
       <w:bookmarkEnd w:id="11"/>
-      <w:bookmarkEnd w:id="12"/>
     </w:p>
     <w:p>
       <w:pPr>
@@ -2281,15 +2279,15 @@
       <w:pPr>
         <w:pStyle w:val="Heading2"/>
       </w:pPr>
-      <w:bookmarkStart w:id="13" w:name="_Toc429729319"/>
-      <w:bookmarkStart w:id="14" w:name="_Toc472534453"/>
-      <w:bookmarkStart w:id="15" w:name="_Toc473986920"/>
+      <w:bookmarkStart w:id="12" w:name="_Toc429729319"/>
+      <w:bookmarkStart w:id="13" w:name="_Toc472534453"/>
+      <w:bookmarkStart w:id="14" w:name="_Toc473986920"/>
       <w:r>
         <w:t>Task 3: Team Room Events</w:t>
       </w:r>
+      <w:bookmarkEnd w:id="12"/>
       <w:bookmarkEnd w:id="13"/>
       <w:bookmarkEnd w:id="14"/>
-      <w:bookmarkEnd w:id="15"/>
     </w:p>
     <w:p>
       <w:pPr>
@@ -2875,33 +2873,33 @@
       <w:pPr>
         <w:pStyle w:val="Heading1"/>
       </w:pPr>
-      <w:bookmarkStart w:id="16" w:name="_Toc429729320"/>
-      <w:bookmarkStart w:id="17" w:name="_Toc472534454"/>
-      <w:bookmarkStart w:id="18" w:name="_Toc473986921"/>
+      <w:bookmarkStart w:id="15" w:name="_Toc429729320"/>
+      <w:bookmarkStart w:id="16" w:name="_Toc472534454"/>
+      <w:bookmarkStart w:id="17" w:name="_Toc473986921"/>
       <w:r>
         <w:t>Exercise 2: Lightweight Code Comments</w:t>
       </w:r>
+      <w:bookmarkEnd w:id="15"/>
       <w:bookmarkEnd w:id="16"/>
       <w:bookmarkEnd w:id="17"/>
+    </w:p>
+    <w:p>
+      <w:pPr>
+        <w:pStyle w:val="ppBodyText"/>
+      </w:pPr>
+      <w:r>
+        <w:t>In this exercise, you will learn about the Lightweight Code Comment feature (first introduced with Team Foundation Server 2013), that allows team members to comment on code. This enables interactive or time shifted conversations about code, all from a very nice inline experience in the browser.</w:t>
+      </w:r>
+    </w:p>
+    <w:p>
+      <w:pPr>
+        <w:pStyle w:val="Heading2"/>
+      </w:pPr>
+      <w:bookmarkStart w:id="18" w:name="_Toc473986922"/>
+      <w:r>
+        <w:t>Task 1: Working With Lightweight Code Comments</w:t>
+      </w:r>
       <w:bookmarkEnd w:id="18"/>
-    </w:p>
-    <w:p>
-      <w:pPr>
-        <w:pStyle w:val="ppBodyText"/>
-      </w:pPr>
-      <w:r>
-        <w:t>In this exercise, you will learn about the Lightweight Code Comment feature (first introduced with Team Foundation Server 2013), that allows team members to comment on code. This enables interactive or time shifted conversations about code, all from a very nice inline experience in the browser.</w:t>
-      </w:r>
-    </w:p>
-    <w:p>
-      <w:pPr>
-        <w:pStyle w:val="Heading2"/>
-      </w:pPr>
-      <w:bookmarkStart w:id="19" w:name="_Toc473986922"/>
-      <w:r>
-        <w:t>Task 1: Working With Lightweight Code Comments</w:t>
-      </w:r>
-      <w:bookmarkEnd w:id="19"/>
     </w:p>
     <w:p>
       <w:pPr>
@@ -3975,33 +3973,33 @@
       <w:pPr>
         <w:pStyle w:val="Heading1"/>
       </w:pPr>
-      <w:bookmarkStart w:id="20" w:name="_Toc429729321"/>
-      <w:bookmarkStart w:id="21" w:name="_Toc472534455"/>
-      <w:bookmarkStart w:id="22" w:name="_Toc473986923"/>
+      <w:bookmarkStart w:id="19" w:name="_Toc429729321"/>
+      <w:bookmarkStart w:id="20" w:name="_Toc472534455"/>
+      <w:bookmarkStart w:id="21" w:name="_Toc473986923"/>
       <w:r>
         <w:t>Exercise 3: CodeLens</w:t>
       </w:r>
+      <w:bookmarkEnd w:id="19"/>
       <w:bookmarkEnd w:id="20"/>
       <w:bookmarkEnd w:id="21"/>
+    </w:p>
+    <w:p>
+      <w:pPr>
+        <w:pStyle w:val="ppBodyText"/>
+      </w:pPr>
+      <w:r>
+        <w:t>In this exercise, you will learn about the CodeLens feature first introduced with Visual Studio 2013 and Team Foundation Server 2013 that provides code insights about classes, methods, and properties directly within the code editor.</w:t>
+      </w:r>
+    </w:p>
+    <w:p>
+      <w:pPr>
+        <w:pStyle w:val="Heading2"/>
+      </w:pPr>
+      <w:bookmarkStart w:id="22" w:name="_Toc473986924"/>
+      <w:r>
+        <w:t>Task 1: Working with CodeLens</w:t>
+      </w:r>
       <w:bookmarkEnd w:id="22"/>
-    </w:p>
-    <w:p>
-      <w:pPr>
-        <w:pStyle w:val="ppBodyText"/>
-      </w:pPr>
-      <w:r>
-        <w:t>In this exercise, you will learn about the CodeLens feature first introduced with Visual Studio 2013 and Team Foundation Server 2013 that provides code insights about classes, methods, and properties directly within the code editor.</w:t>
-      </w:r>
-    </w:p>
-    <w:p>
-      <w:pPr>
-        <w:pStyle w:val="Heading2"/>
-      </w:pPr>
-      <w:bookmarkStart w:id="23" w:name="_Toc473986924"/>
-      <w:r>
-        <w:t>Task 1: Working with CodeLens</w:t>
-      </w:r>
-      <w:bookmarkEnd w:id="23"/>
     </w:p>
     <w:p>
       <w:pPr>
@@ -4010,6 +4008,9 @@
           <w:ilvl w:val="0"/>
           <w:numId w:val="29"/>
         </w:numPr>
+        <w:rPr>
+          <w:rFonts w:cstheme="minorHAnsi"/>
+        </w:rPr>
       </w:pPr>
       <w:r>
         <w:t xml:space="preserve">Log in as </w:t>
@@ -4022,11 +4023,23 @@
         <w:t>Sachin Raj</w:t>
       </w:r>
       <w:r>
-        <w:t xml:space="preserve"> (VSALM\Sachin) if not already. All user passwords are </w:t>
-      </w:r>
-      <w:r>
-        <w:rPr>
-          <w:rFonts w:ascii="Consolas" w:eastAsia="Consolas" w:hAnsi="Consolas" w:cs="Consolas"/>
+        <w:rPr>
+          <w:b/>
+        </w:rPr>
+        <w:t xml:space="preserve"> (VSALM\Sachin)</w:t>
+      </w:r>
+      <w:r>
+        <w:t xml:space="preserve"> if not already. All user </w:t>
+      </w:r>
+      <w:r>
+        <w:rPr>
+          <w:rFonts w:cstheme="minorHAnsi"/>
+        </w:rPr>
+        <w:t xml:space="preserve">passwords are </w:t>
+      </w:r>
+      <w:r>
+        <w:rPr>
+          <w:rFonts w:eastAsia="Consolas" w:cstheme="minorHAnsi"/>
           <w:b/>
           <w:bCs/>
         </w:rPr>
@@ -4034,7 +4047,7 @@
       </w:r>
       <w:r>
         <w:rPr>
-          <w:rFonts w:ascii="Consolas" w:eastAsia="Consolas" w:hAnsi="Consolas" w:cs="Consolas"/>
+          <w:rFonts w:eastAsia="Consolas" w:cstheme="minorHAnsi"/>
         </w:rPr>
         <w:t>.</w:t>
       </w:r>
@@ -4420,14 +4433,29 @@
         <w:t>Create</w:t>
       </w:r>
       <w:r>
-        <w:t xml:space="preserve"> method that takes a Customer object as a parameter, and then click the </w:t>
+        <w:t xml:space="preserve"> method that takes a </w:t>
+      </w:r>
+      <w:r>
+        <w:rPr>
+          <w:b/>
+        </w:rPr>
+        <w:t>Customer</w:t>
+      </w:r>
+      <w:r>
+        <w:t xml:space="preserve"> object as a parameter, and then click the </w:t>
       </w:r>
       <w:r>
         <w:rPr>
           <w:b/>
           <w:bCs/>
         </w:rPr>
-        <w:t>references indicator</w:t>
+        <w:t xml:space="preserve">references </w:t>
+      </w:r>
+      <w:r>
+        <w:rPr>
+          <w:bCs/>
+        </w:rPr>
+        <w:t>indicator</w:t>
       </w:r>
       <w:r>
         <w:t>. This shows other code references to this method.</w:t>
@@ -4563,7 +4591,30 @@
     <w:p>
       <w:pPr>
         <w:pStyle w:val="ListParagraph"/>
-      </w:pPr>
+        <w:numPr>
+          <w:ilvl w:val="0"/>
+          <w:numId w:val="29"/>
+        </w:numPr>
+      </w:pPr>
+      <w:r>
+        <w:t>If you were to double-click on one of the references, you would be taken to the speci</w:t>
+      </w:r>
+      <w:r>
+        <w:t>fied location in code. Press</w:t>
+      </w:r>
+      <w:r>
+        <w:t xml:space="preserve"> </w:t>
+      </w:r>
+      <w:r>
+        <w:rPr>
+          <w:b/>
+          <w:bCs/>
+        </w:rPr>
+        <w:t>Esc</w:t>
+      </w:r>
+      <w:r>
+        <w:t xml:space="preserve"> instead.</w:t>
+      </w:r>
     </w:p>
     <w:p>
       <w:pPr>
@@ -4574,39 +4625,26 @@
         </w:numPr>
       </w:pPr>
       <w:r>
-        <w:t xml:space="preserve">If you were to double-click on one of the references, you would be taken to the specified location in code. Press the </w:t>
+        <w:t xml:space="preserve">Click the </w:t>
       </w:r>
       <w:r>
         <w:rPr>
           <w:b/>
           <w:bCs/>
         </w:rPr>
-        <w:t>Escape</w:t>
-      </w:r>
-      <w:r>
-        <w:t xml:space="preserve"> key instead.</w:t>
-      </w:r>
-    </w:p>
-    <w:p>
-      <w:pPr>
-        <w:pStyle w:val="ListParagraph"/>
-        <w:numPr>
-          <w:ilvl w:val="0"/>
-          <w:numId w:val="29"/>
-        </w:numPr>
-      </w:pPr>
-      <w:r>
-        <w:t xml:space="preserve">Click the </w:t>
+        <w:t>Timeline</w:t>
+      </w:r>
+      <w:r>
+        <w:t xml:space="preserve"> indicator above the same </w:t>
       </w:r>
       <w:r>
         <w:rPr>
           <w:b/>
-          <w:bCs/>
-        </w:rPr>
-        <w:t>Timeline</w:t>
-      </w:r>
-      <w:r>
-        <w:t xml:space="preserve"> indicator above the same Create method as before. Note that before clicking it, you can see who made the most recent change.</w:t>
+        </w:rPr>
+        <w:t>Create</w:t>
+      </w:r>
+      <w:r>
+        <w:t xml:space="preserve"> method as before. Note that before clicking it, you can see who made the most recent change.</w:t>
       </w:r>
     </w:p>
     <w:p>
@@ -5529,6 +5567,8 @@
       <w:r>
         <w:t xml:space="preserve">All tests that reference the Create method now pass. </w:t>
       </w:r>
+      <w:bookmarkStart w:id="23" w:name="_GoBack"/>
+      <w:bookmarkEnd w:id="23"/>
     </w:p>
     <w:p>
       <w:pPr>
@@ -11618,16 +11658,7 @@
 </a:theme>
 </file>
 
-<file path=customXml/item1.xml>��< ? x m l   v e r s i o n = " 1 . 0 "   e n c o d i n g = " u t f - 1 6 " ? > < t o c   x m l n s : x s i = " h t t p : / / w w w . w 3 . o r g / 2 0 0 1 / X M L S c h e m a - i n s t a n c e "   x m l n s : x s d = " h t t p : / / w w w . w 3 . o r g / 2 0 0 1 / X M L S c h e m a " / > 
-</file>
-
-<file path=customXml/item2.xml><?xml version="1.0" encoding="utf-8"?>
-<p:properties xmlns:p="http://schemas.microsoft.com/office/2006/metadata/properties" xmlns:xsi="http://www.w3.org/2001/XMLSchema-instance" xmlns:pc="http://schemas.microsoft.com/office/infopath/2007/PartnerControls">
-  <documentManagement/>
-</p:properties>
-</file>
-
-<file path=customXml/item3.xml><?xml version="1.0" encoding="utf-8"?>
+<file path=customXml/item1.xml><?xml version="1.0" encoding="utf-8"?>
 <ct:contentTypeSchema xmlns:ct="http://schemas.microsoft.com/office/2006/metadata/contentType" xmlns:ma="http://schemas.microsoft.com/office/2006/metadata/properties/metaAttributes" ct:_="" ma:_="" ma:contentTypeName="Document" ma:contentTypeID="0x01010025907C08885A4B448C4B7687DE2703F9" ma:contentTypeVersion="0" ma:contentTypeDescription="Create a new document." ma:contentTypeScope="" ma:versionID="fca7f7617ec91df58bf1447f2d74720e">
   <xsd:schema xmlns:xsd="http://www.w3.org/2001/XMLSchema" xmlns:xs="http://www.w3.org/2001/XMLSchema" xmlns:p="http://schemas.microsoft.com/office/2006/metadata/properties" targetNamespace="http://schemas.microsoft.com/office/2006/metadata/properties" ma:root="true" ma:fieldsID="19ef3d69f22175d46987ff5beab34715">
     <xsd:element name="properties">
@@ -11741,7 +11772,10 @@
 </ct:contentTypeSchema>
 </file>
 
-<file path=customXml/item4.xml><?xml version="1.0" encoding="utf-8"?>
+<file path=customXml/item2.xml>��< ? x m l   v e r s i o n = " 1 . 0 "   e n c o d i n g = " u t f - 1 6 " ? > < t o c   x m l n s : x s i = " h t t p : / / w w w . w 3 . o r g / 2 0 0 1 / X M L S c h e m a - i n s t a n c e "   x m l n s : x s d = " h t t p : / / w w w . w 3 . o r g / 2 0 0 1 / X M L S c h e m a " / > 
+</file>
+
+<file path=customXml/item3.xml><?xml version="1.0" encoding="utf-8"?>
 <?mso-contentType ?>
 <FormTemplates xmlns="http://schemas.microsoft.com/sharepoint/v3/contenttype/forms">
   <Display>DocumentLibraryForm</Display>
@@ -11750,34 +11784,17 @@
 </FormTemplates>
 </file>
 
+<file path=customXml/item4.xml><?xml version="1.0" encoding="utf-8"?>
+<p:properties xmlns:p="http://schemas.microsoft.com/office/2006/metadata/properties" xmlns:xsi="http://www.w3.org/2001/XMLSchema-instance" xmlns:pc="http://schemas.microsoft.com/office/infopath/2007/PartnerControls">
+  <documentManagement/>
+</p:properties>
+</file>
+
 <file path=customXml/item5.xml><?xml version="1.0" encoding="utf-8"?>
 <b:Sources xmlns:b="http://schemas.openxmlformats.org/officeDocument/2006/bibliography" xmlns="http://schemas.openxmlformats.org/officeDocument/2006/bibliography" SelectedStyle="\APASixthEditionOfficeOnline.xsl" StyleName="APA" Version="6"/>
 </file>
 
 <file path=customXml/itemProps1.xml><?xml version="1.0" encoding="utf-8"?>
-<ds:datastoreItem xmlns:ds="http://schemas.openxmlformats.org/officeDocument/2006/customXml" ds:itemID="{2B4E3624-18D3-4838-B6C9-CA3567EFE675}">
-  <ds:schemaRefs>
-    <ds:schemaRef ds:uri="http://www.w3.org/2001/XMLSchema"/>
-  </ds:schemaRefs>
-</ds:datastoreItem>
-</file>
-
-<file path=customXml/itemProps2.xml><?xml version="1.0" encoding="utf-8"?>
-<ds:datastoreItem xmlns:ds="http://schemas.openxmlformats.org/officeDocument/2006/customXml" ds:itemID="{D5B9A471-6C36-4B4B-96FA-DE9DBD80BDEF}">
-  <ds:schemaRefs>
-    <ds:schemaRef ds:uri="http://purl.org/dc/dcmitype/"/>
-    <ds:schemaRef ds:uri="http://schemas.microsoft.com/office/2006/documentManagement/types"/>
-    <ds:schemaRef ds:uri="http://schemas.microsoft.com/office/2006/metadata/properties"/>
-    <ds:schemaRef ds:uri="http://purl.org/dc/terms/"/>
-    <ds:schemaRef ds:uri="http://purl.org/dc/elements/1.1/"/>
-    <ds:schemaRef ds:uri="http://schemas.microsoft.com/office/infopath/2007/PartnerControls"/>
-    <ds:schemaRef ds:uri="http://schemas.openxmlformats.org/package/2006/metadata/core-properties"/>
-    <ds:schemaRef ds:uri="http://www.w3.org/XML/1998/namespace"/>
-  </ds:schemaRefs>
-</ds:datastoreItem>
-</file>
-
-<file path=customXml/itemProps3.xml><?xml version="1.0" encoding="utf-8"?>
 <ds:datastoreItem xmlns:ds="http://schemas.openxmlformats.org/officeDocument/2006/customXml" ds:itemID="{C21EB1E6-18EF-450E-A8C5-0CCCE5DDC56B}">
   <ds:schemaRefs>
     <ds:schemaRef ds:uri="http://schemas.microsoft.com/office/2006/metadata/contentType"/>
@@ -11793,7 +11810,15 @@
 </ds:datastoreItem>
 </file>
 
-<file path=customXml/itemProps4.xml><?xml version="1.0" encoding="utf-8"?>
+<file path=customXml/itemProps2.xml><?xml version="1.0" encoding="utf-8"?>
+<ds:datastoreItem xmlns:ds="http://schemas.openxmlformats.org/officeDocument/2006/customXml" ds:itemID="{2B4E3624-18D3-4838-B6C9-CA3567EFE675}">
+  <ds:schemaRefs>
+    <ds:schemaRef ds:uri="http://www.w3.org/2001/XMLSchema"/>
+  </ds:schemaRefs>
+</ds:datastoreItem>
+</file>
+
+<file path=customXml/itemProps3.xml><?xml version="1.0" encoding="utf-8"?>
 <ds:datastoreItem xmlns:ds="http://schemas.openxmlformats.org/officeDocument/2006/customXml" ds:itemID="{A04731F0-8318-4F12-A4E6-D0CDE1E0D1E0}">
   <ds:schemaRefs>
     <ds:schemaRef ds:uri="http://schemas.microsoft.com/sharepoint/v3/contenttype/forms"/>
@@ -11801,8 +11826,17 @@
 </ds:datastoreItem>
 </file>
 
+<file path=customXml/itemProps4.xml><?xml version="1.0" encoding="utf-8"?>
+<ds:datastoreItem xmlns:ds="http://schemas.openxmlformats.org/officeDocument/2006/customXml" ds:itemID="{D5B9A471-6C36-4B4B-96FA-DE9DBD80BDEF}">
+  <ds:schemaRefs>
+    <ds:schemaRef ds:uri="http://schemas.microsoft.com/office/2006/metadata/properties"/>
+    <ds:schemaRef ds:uri="http://schemas.microsoft.com/office/infopath/2007/PartnerControls"/>
+  </ds:schemaRefs>
+</ds:datastoreItem>
+</file>
+
 <file path=customXml/itemProps5.xml><?xml version="1.0" encoding="utf-8"?>
-<ds:datastoreItem xmlns:ds="http://schemas.openxmlformats.org/officeDocument/2006/customXml" ds:itemID="{C08D1903-0EEC-4780-ACC0-989D7D1CC5D4}">
+<ds:datastoreItem xmlns:ds="http://schemas.openxmlformats.org/officeDocument/2006/customXml" ds:itemID="{01393445-1230-449A-856C-362EF0CAB6C7}">
   <ds:schemaRefs>
     <ds:schemaRef ds:uri="http://schemas.openxmlformats.org/officeDocument/2006/bibliography"/>
   </ds:schemaRefs>

--- a/labs/Word/Collaboration Experiences for Development Teams using Team Foundation Server 2017.docx
+++ b/labs/Word/Collaboration Experiences for Development Teams using Team Foundation Server 2017.docx
@@ -40,33 +40,65 @@
           <w:lang w:eastAsia="ko-KR"/>
         </w:rPr>
         <w:tab/>
-        <w:t>15.0.26020.0</w:t>
-      </w:r>
-    </w:p>
-    <w:p>
-      <w:pPr>
+        <w:t>15.0.26</w:t>
+      </w:r>
+      <w:r>
         <w:rPr>
           <w:rFonts w:eastAsia="Batang"/>
           <w:noProof/>
           <w:lang w:eastAsia="ko-KR"/>
         </w:rPr>
-      </w:pPr>
+        <w:t>228</w:t>
+      </w:r>
       <w:r>
         <w:rPr>
           <w:rFonts w:eastAsia="Batang"/>
           <w:noProof/>
           <w:lang w:eastAsia="ko-KR"/>
         </w:rPr>
-        <w:t>Last updated:</w:t>
-      </w:r>
-      <w:r>
+        <w:t>.0</w:t>
+      </w:r>
+    </w:p>
+    <w:p>
+      <w:pPr>
         <w:rPr>
           <w:rFonts w:eastAsia="Batang"/>
           <w:noProof/>
           <w:lang w:eastAsia="ko-KR"/>
         </w:rPr>
+      </w:pPr>
+      <w:r>
+        <w:rPr>
+          <w:rFonts w:eastAsia="Batang"/>
+          <w:noProof/>
+          <w:lang w:eastAsia="ko-KR"/>
+        </w:rPr>
+        <w:t>Last updated:</w:t>
+      </w:r>
+      <w:r>
+        <w:rPr>
+          <w:rFonts w:eastAsia="Batang"/>
+          <w:noProof/>
+          <w:lang w:eastAsia="ko-KR"/>
+        </w:rPr>
         <w:tab/>
-        <w:t>2/13</w:t>
+        <w:t>3</w:t>
+      </w:r>
+      <w:r>
+        <w:rPr>
+          <w:rFonts w:eastAsia="Batang"/>
+          <w:noProof/>
+          <w:lang w:eastAsia="ko-KR"/>
+        </w:rPr>
+        <w:t>/</w:t>
+      </w:r>
+      <w:r>
+        <w:rPr>
+          <w:rFonts w:eastAsia="Batang"/>
+          <w:noProof/>
+          <w:lang w:eastAsia="ko-KR"/>
+        </w:rPr>
+        <w:t>3</w:t>
       </w:r>
       <w:r>
         <w:rPr>
@@ -156,7 +188,7 @@
           <w:r>
             <w:fldChar w:fldCharType="separate"/>
           </w:r>
-          <w:hyperlink w:anchor="_Toc473986914" w:history="1">
+          <w:hyperlink w:anchor="_Toc476295394" w:history="1">
             <w:r>
               <w:rPr>
                 <w:rStyle w:val="Hyperlink"/>
@@ -183,7 +215,7 @@
                 <w:noProof/>
                 <w:webHidden/>
               </w:rPr>
-              <w:instrText xml:space="preserve"> PAGEREF _Toc473986914 \h </w:instrText>
+              <w:instrText xml:space="preserve"> PAGEREF _Toc476295394 \h </w:instrText>
             </w:r>
             <w:r>
               <w:rPr>
@@ -225,7 +257,7 @@
               <w:lang w:bidi="ar-SA"/>
             </w:rPr>
           </w:pPr>
-          <w:hyperlink w:anchor="_Toc473986915" w:history="1">
+          <w:hyperlink w:anchor="_Toc476295395" w:history="1">
             <w:r>
               <w:rPr>
                 <w:rStyle w:val="Hyperlink"/>
@@ -252,7 +284,7 @@
                 <w:noProof/>
                 <w:webHidden/>
               </w:rPr>
-              <w:instrText xml:space="preserve"> PAGEREF _Toc473986915 \h </w:instrText>
+              <w:instrText xml:space="preserve"> PAGEREF _Toc476295395 \h </w:instrText>
             </w:r>
             <w:r>
               <w:rPr>
@@ -294,7 +326,7 @@
               <w:lang w:bidi="ar-SA"/>
             </w:rPr>
           </w:pPr>
-          <w:hyperlink w:anchor="_Toc473986916" w:history="1">
+          <w:hyperlink w:anchor="_Toc476295396" w:history="1">
             <w:r>
               <w:rPr>
                 <w:rStyle w:val="Hyperlink"/>
@@ -321,7 +353,7 @@
                 <w:noProof/>
                 <w:webHidden/>
               </w:rPr>
-              <w:instrText xml:space="preserve"> PAGEREF _Toc473986916 \h </w:instrText>
+              <w:instrText xml:space="preserve"> PAGEREF _Toc476295396 \h </w:instrText>
             </w:r>
             <w:r>
               <w:rPr>
@@ -363,7 +395,7 @@
               <w:lang w:bidi="ar-SA"/>
             </w:rPr>
           </w:pPr>
-          <w:hyperlink w:anchor="_Toc473986917" w:history="1">
+          <w:hyperlink w:anchor="_Toc476295397" w:history="1">
             <w:r>
               <w:rPr>
                 <w:rStyle w:val="Hyperlink"/>
@@ -390,7 +422,7 @@
                 <w:noProof/>
                 <w:webHidden/>
               </w:rPr>
-              <w:instrText xml:space="preserve"> PAGEREF _Toc473986917 \h </w:instrText>
+              <w:instrText xml:space="preserve"> PAGEREF _Toc476295397 \h </w:instrText>
             </w:r>
             <w:r>
               <w:rPr>
@@ -432,7 +464,7 @@
               <w:lang w:bidi="ar-SA"/>
             </w:rPr>
           </w:pPr>
-          <w:hyperlink w:anchor="_Toc473986918" w:history="1">
+          <w:hyperlink w:anchor="_Toc476295398" w:history="1">
             <w:r>
               <w:rPr>
                 <w:rStyle w:val="Hyperlink"/>
@@ -459,7 +491,7 @@
                 <w:noProof/>
                 <w:webHidden/>
               </w:rPr>
-              <w:instrText xml:space="preserve"> PAGEREF _Toc473986918 \h </w:instrText>
+              <w:instrText xml:space="preserve"> PAGEREF _Toc476295398 \h </w:instrText>
             </w:r>
             <w:r>
               <w:rPr>
@@ -501,7 +533,7 @@
               <w:lang w:bidi="ar-SA"/>
             </w:rPr>
           </w:pPr>
-          <w:hyperlink w:anchor="_Toc473986919" w:history="1">
+          <w:hyperlink w:anchor="_Toc476295399" w:history="1">
             <w:r>
               <w:rPr>
                 <w:rStyle w:val="Hyperlink"/>
@@ -528,7 +560,7 @@
                 <w:noProof/>
                 <w:webHidden/>
               </w:rPr>
-              <w:instrText xml:space="preserve"> PAGEREF _Toc473986919 \h </w:instrText>
+              <w:instrText xml:space="preserve"> PAGEREF _Toc476295399 \h </w:instrText>
             </w:r>
             <w:r>
               <w:rPr>
@@ -570,7 +602,7 @@
               <w:lang w:bidi="ar-SA"/>
             </w:rPr>
           </w:pPr>
-          <w:hyperlink w:anchor="_Toc473986920" w:history="1">
+          <w:hyperlink w:anchor="_Toc476295400" w:history="1">
             <w:r>
               <w:rPr>
                 <w:rStyle w:val="Hyperlink"/>
@@ -597,7 +629,7 @@
                 <w:noProof/>
                 <w:webHidden/>
               </w:rPr>
-              <w:instrText xml:space="preserve"> PAGEREF _Toc473986920 \h </w:instrText>
+              <w:instrText xml:space="preserve"> PAGEREF _Toc476295400 \h </w:instrText>
             </w:r>
             <w:r>
               <w:rPr>
@@ -639,7 +671,7 @@
               <w:lang w:bidi="ar-SA"/>
             </w:rPr>
           </w:pPr>
-          <w:hyperlink w:anchor="_Toc473986921" w:history="1">
+          <w:hyperlink w:anchor="_Toc476295401" w:history="1">
             <w:r>
               <w:rPr>
                 <w:rStyle w:val="Hyperlink"/>
@@ -666,7 +698,7 @@
                 <w:noProof/>
                 <w:webHidden/>
               </w:rPr>
-              <w:instrText xml:space="preserve"> PAGEREF _Toc473986921 \h </w:instrText>
+              <w:instrText xml:space="preserve"> PAGEREF _Toc476295401 \h </w:instrText>
             </w:r>
             <w:r>
               <w:rPr>
@@ -708,7 +740,7 @@
               <w:lang w:bidi="ar-SA"/>
             </w:rPr>
           </w:pPr>
-          <w:hyperlink w:anchor="_Toc473986922" w:history="1">
+          <w:hyperlink w:anchor="_Toc476295402" w:history="1">
             <w:r>
               <w:rPr>
                 <w:rStyle w:val="Hyperlink"/>
@@ -735,7 +767,7 @@
                 <w:noProof/>
                 <w:webHidden/>
               </w:rPr>
-              <w:instrText xml:space="preserve"> PAGEREF _Toc473986922 \h </w:instrText>
+              <w:instrText xml:space="preserve"> PAGEREF _Toc476295402 \h </w:instrText>
             </w:r>
             <w:r>
               <w:rPr>
@@ -777,7 +809,7 @@
               <w:lang w:bidi="ar-SA"/>
             </w:rPr>
           </w:pPr>
-          <w:hyperlink w:anchor="_Toc473986923" w:history="1">
+          <w:hyperlink w:anchor="_Toc476295403" w:history="1">
             <w:r>
               <w:rPr>
                 <w:rStyle w:val="Hyperlink"/>
@@ -804,7 +836,7 @@
                 <w:noProof/>
                 <w:webHidden/>
               </w:rPr>
-              <w:instrText xml:space="preserve"> PAGEREF _Toc473986923 \h </w:instrText>
+              <w:instrText xml:space="preserve"> PAGEREF _Toc476295403 \h </w:instrText>
             </w:r>
             <w:r>
               <w:rPr>
@@ -824,7 +856,7 @@
                 <w:noProof/>
                 <w:webHidden/>
               </w:rPr>
-              <w:t>15</w:t>
+              <w:t>14</w:t>
             </w:r>
             <w:r>
               <w:rPr>
@@ -846,7 +878,7 @@
               <w:lang w:bidi="ar-SA"/>
             </w:rPr>
           </w:pPr>
-          <w:hyperlink w:anchor="_Toc473986924" w:history="1">
+          <w:hyperlink w:anchor="_Toc476295404" w:history="1">
             <w:r>
               <w:rPr>
                 <w:rStyle w:val="Hyperlink"/>
@@ -873,7 +905,7 @@
                 <w:noProof/>
                 <w:webHidden/>
               </w:rPr>
-              <w:instrText xml:space="preserve"> PAGEREF _Toc473986924 \h </w:instrText>
+              <w:instrText xml:space="preserve"> PAGEREF _Toc476295404 \h </w:instrText>
             </w:r>
             <w:r>
               <w:rPr>
@@ -893,7 +925,7 @@
                 <w:noProof/>
                 <w:webHidden/>
               </w:rPr>
-              <w:t>15</w:t>
+              <w:t>14</w:t>
             </w:r>
             <w:r>
               <w:rPr>
@@ -937,7 +969,7 @@
       <w:pPr>
         <w:pStyle w:val="Heading1"/>
       </w:pPr>
-      <w:bookmarkStart w:id="0" w:name="_Toc473986914"/>
+      <w:bookmarkStart w:id="0" w:name="_Toc476295394"/>
       <w:r>
         <w:t>Overview</w:t>
       </w:r>
@@ -948,18 +980,23 @@
         <w:pStyle w:val="ppBodyText"/>
       </w:pPr>
       <w:r>
-        <w:t>In this lab, you’ll learn about some of the features in Visual Studio 2017 and Team Foundation Server 2017 that enable collaboration experiences for development teams including Team Rooms, Lightweight Code Comments, and CodeLens.</w:t>
+        <w:t>In this lab, you’ll learn about some of the features in Visual Stud</w:t>
+      </w:r>
+      <w:bookmarkStart w:id="1" w:name="_GoBack"/>
+      <w:bookmarkEnd w:id="1"/>
+      <w:r>
+        <w:t>io 2017 and Team Foundation Server 2017 that enable collaboration experiences for development teams including Team Rooms, Lightweight Code Comments, and CodeLens.</w:t>
       </w:r>
     </w:p>
     <w:p>
       <w:pPr>
         <w:pStyle w:val="Heading2"/>
       </w:pPr>
-      <w:bookmarkStart w:id="1" w:name="_Toc473986915"/>
+      <w:bookmarkStart w:id="2" w:name="_Toc476295395"/>
       <w:r>
         <w:t>Prerequisites</w:t>
       </w:r>
-      <w:bookmarkEnd w:id="1"/>
+      <w:bookmarkEnd w:id="2"/>
     </w:p>
     <w:p>
       <w:pPr>
@@ -984,11 +1021,11 @@
       <w:pPr>
         <w:pStyle w:val="Heading2"/>
       </w:pPr>
-      <w:bookmarkStart w:id="2" w:name="_Toc473986916"/>
+      <w:bookmarkStart w:id="3" w:name="_Toc476295396"/>
       <w:r>
         <w:t>About the Fabrikam Fiber Scenario</w:t>
       </w:r>
-      <w:bookmarkEnd w:id="2"/>
+      <w:bookmarkEnd w:id="3"/>
     </w:p>
     <w:p>
       <w:pPr>
@@ -1016,82 +1053,20 @@
         <w:lastRenderedPageBreak/>
         <w:t>In this set of hands-on labs, you will take part in a number of scenarios that involve the development and testing team at Fabrikam Fiber. The team, which consists of 8-10 people has decided to use Visual Studio application lifecycle management tools to manage their source code, run their builds, test their web sites, and plan and track the project.</w:t>
       </w:r>
-      <w:r>
-        <w:rPr>
-          <w:noProof/>
-        </w:rPr>
-        <w:t xml:space="preserve"> </w:t>
-      </w:r>
-    </w:p>
-    <w:p>
-      <w:pPr>
-        <w:pStyle w:val="ppBodyText"/>
-        <w:rPr>
-          <w:noProof/>
-        </w:rPr>
-      </w:pPr>
-      <w:r>
-        <w:rPr>
-          <w:noProof/>
-        </w:rPr>
-        <w:t xml:space="preserve">Estimated time to complete this lab: </w:t>
-      </w:r>
-      <w:r>
-        <w:rPr>
-          <w:b/>
-          <w:noProof/>
-        </w:rPr>
-        <w:t>60</w:t>
-      </w:r>
-      <w:r>
-        <w:rPr>
-          <w:b/>
-          <w:noProof/>
-        </w:rPr>
-        <w:t xml:space="preserve"> minutes</w:t>
-      </w:r>
-      <w:r>
-        <w:rPr>
-          <w:noProof/>
-        </w:rPr>
-        <w:t>.</w:t>
-      </w:r>
-    </w:p>
-    <w:p>
-      <w:pPr>
-        <w:pStyle w:val="ppListEnd"/>
-        <w:numPr>
-          <w:ilvl w:val="0"/>
-          <w:numId w:val="0"/>
-        </w:numPr>
-        <w:ind w:left="173"/>
-        <w:jc w:val="left"/>
-      </w:pPr>
-    </w:p>
-    <w:p>
-      <w:pPr>
-        <w:pStyle w:val="ppListEnd"/>
-        <w:numPr>
-          <w:ilvl w:val="0"/>
-          <w:numId w:val="0"/>
-        </w:numPr>
-        <w:ind w:left="173"/>
-        <w:jc w:val="center"/>
-      </w:pPr>
-      <w:bookmarkStart w:id="3" w:name="_Toc429729316"/>
+      <w:bookmarkStart w:id="4" w:name="_Toc429729316"/>
     </w:p>
     <w:p>
       <w:pPr>
         <w:pStyle w:val="Heading1"/>
       </w:pPr>
-      <w:bookmarkStart w:id="4" w:name="_Toc472534450"/>
-      <w:bookmarkStart w:id="5" w:name="_Toc473986917"/>
+      <w:bookmarkStart w:id="5" w:name="_Toc472534450"/>
+      <w:bookmarkStart w:id="6" w:name="_Toc476295397"/>
       <w:r>
         <w:t>Exercise 1: Team Room Collaboration</w:t>
       </w:r>
-      <w:bookmarkEnd w:id="3"/>
       <w:bookmarkEnd w:id="4"/>
       <w:bookmarkEnd w:id="5"/>
+      <w:bookmarkEnd w:id="6"/>
     </w:p>
     <w:p>
       <w:pPr>
@@ -1105,15 +1080,15 @@
       <w:pPr>
         <w:pStyle w:val="Heading2"/>
       </w:pPr>
-      <w:bookmarkStart w:id="6" w:name="_Toc429729317"/>
-      <w:bookmarkStart w:id="7" w:name="_Toc472534451"/>
-      <w:bookmarkStart w:id="8" w:name="_Toc473986918"/>
+      <w:bookmarkStart w:id="7" w:name="_Toc429729317"/>
+      <w:bookmarkStart w:id="8" w:name="_Toc472534451"/>
+      <w:bookmarkStart w:id="9" w:name="_Toc476295398"/>
       <w:r>
         <w:t>Task 1: Team Rooms Introduction</w:t>
       </w:r>
-      <w:bookmarkEnd w:id="6"/>
       <w:bookmarkEnd w:id="7"/>
       <w:bookmarkEnd w:id="8"/>
+      <w:bookmarkEnd w:id="9"/>
     </w:p>
     <w:p>
       <w:pPr>
@@ -1264,10 +1239,10 @@
           <w:lang w:bidi="ar-SA"/>
         </w:rPr>
         <w:drawing>
-          <wp:inline distT="0" distB="0" distL="0" distR="0" wp14:anchorId="44EA12A9" wp14:editId="62DAAE3E">
-            <wp:extent cx="3276190" cy="1971429"/>
-            <wp:effectExtent l="0" t="0" r="635" b="0"/>
-            <wp:docPr id="12" name="Picture 12"/>
+          <wp:inline distT="0" distB="0" distL="0" distR="0" wp14:anchorId="2221879D" wp14:editId="7B5C468E">
+            <wp:extent cx="3361905" cy="1980952"/>
+            <wp:effectExtent l="0" t="0" r="0" b="635"/>
+            <wp:docPr id="1" name="Picture 1"/>
             <wp:cNvGraphicFramePr>
               <a:graphicFrameLocks xmlns:a="http://schemas.openxmlformats.org/drawingml/2006/main" noChangeAspect="1"/>
             </wp:cNvGraphicFramePr>
@@ -1287,7 +1262,7 @@
                   <pic:spPr>
                     <a:xfrm>
                       <a:off x="0" y="0"/>
-                      <a:ext cx="3276190" cy="1971429"/>
+                      <a:ext cx="3361905" cy="1980952"/>
                     </a:xfrm>
                     <a:prstGeom prst="rect">
                       <a:avLst/>
@@ -1375,7 +1350,6 @@
         <w:ind w:left="142"/>
       </w:pPr>
       <w:r>
-        <w:lastRenderedPageBreak/>
         <w:t xml:space="preserve">Note: </w:t>
       </w:r>
       <w:r>
@@ -1392,6 +1366,7 @@
           <w:noProof/>
           <w:lang w:bidi="ar-SA"/>
         </w:rPr>
+        <w:lastRenderedPageBreak/>
         <w:drawing>
           <wp:inline distT="0" distB="0" distL="0" distR="0" wp14:anchorId="6E481783" wp14:editId="5EBAF646">
             <wp:extent cx="5457825" cy="3090545"/>
@@ -1712,15 +1687,15 @@
       <w:pPr>
         <w:pStyle w:val="Heading2"/>
       </w:pPr>
-      <w:bookmarkStart w:id="9" w:name="_Toc429729318"/>
-      <w:bookmarkStart w:id="10" w:name="_Toc472534452"/>
-      <w:bookmarkStart w:id="11" w:name="_Toc473986919"/>
+      <w:bookmarkStart w:id="10" w:name="_Toc429729318"/>
+      <w:bookmarkStart w:id="11" w:name="_Toc472534452"/>
+      <w:bookmarkStart w:id="12" w:name="_Toc476295399"/>
       <w:r>
         <w:t>Task 2: Team Room Mentions and Links</w:t>
       </w:r>
-      <w:bookmarkEnd w:id="9"/>
       <w:bookmarkEnd w:id="10"/>
       <w:bookmarkEnd w:id="11"/>
+      <w:bookmarkEnd w:id="12"/>
     </w:p>
     <w:p>
       <w:pPr>
@@ -1818,10 +1793,20 @@
           <w:b/>
           <w:bCs/>
         </w:rPr>
-        <w:t>‘Brian Keller</w:t>
-      </w:r>
-      <w:r>
-        <w:t xml:space="preserve">’ or select his name from the list and then press </w:t>
+        <w:t>“</w:t>
+      </w:r>
+      <w:r>
+        <w:rPr>
+          <w:b/>
+          <w:bCs/>
+        </w:rPr>
+        <w:t>Brian Keller</w:t>
+      </w:r>
+      <w:r>
+        <w:t>”</w:t>
+      </w:r>
+      <w:r>
+        <w:t xml:space="preserve"> or select his name from the list and then press </w:t>
       </w:r>
       <w:r>
         <w:rPr>
@@ -1890,7 +1875,34 @@
         </w:numPr>
       </w:pPr>
       <w:r>
-        <w:t>Before we move on, go ahead and get another team member connected to the room using remote desktop. In the new remote desktop window, login with user name “</w:t>
+        <w:t xml:space="preserve">Before we move on, go ahead and get another team member connected to the room using remote desktop. </w:t>
+      </w:r>
+      <w:r>
+        <w:t>Open a</w:t>
+      </w:r>
+      <w:r>
+        <w:t xml:space="preserve"> new remote desktop </w:t>
+      </w:r>
+      <w:r>
+        <w:t xml:space="preserve">session to </w:t>
+      </w:r>
+      <w:r>
+        <w:rPr>
+          <w:b/>
+        </w:rPr>
+        <w:t xml:space="preserve">“vsalm” </w:t>
+      </w:r>
+      <w:r>
+        <w:t xml:space="preserve">and </w:t>
+      </w:r>
+      <w:r>
+        <w:t>log</w:t>
+      </w:r>
+      <w:r>
+        <w:t xml:space="preserve"> </w:t>
+      </w:r>
+      <w:r>
+        <w:t>in with user name “</w:t>
       </w:r>
       <w:r>
         <w:rPr>
@@ -1929,30 +1941,9 @@
       <w:r>
         <w:t xml:space="preserve"> as you previously did.</w:t>
       </w:r>
-    </w:p>
-    <w:p>
-      <w:pPr>
-        <w:pStyle w:val="ppNote"/>
-        <w:rPr>
-          <w:b/>
-          <w:bCs/>
-        </w:rPr>
-      </w:pPr>
-      <w:r>
-        <w:rPr>
-          <w:b/>
-          <w:bCs/>
-        </w:rPr>
-        <w:t xml:space="preserve">Note: </w:t>
-      </w:r>
-      <w:r>
-        <w:t>You can also RDP to ‘localhost’ from within the VM itself.</w:t>
-      </w:r>
-    </w:p>
-    <w:p>
-      <w:pPr>
-        <w:pStyle w:val="ListParagraph"/>
-      </w:pPr>
+      <w:r>
+        <w:t xml:space="preserve"> When asked to switch users later on, simply show or hide the RDP window to “become” the specified user.</w:t>
+      </w:r>
     </w:p>
     <w:p>
       <w:pPr>
@@ -2101,7 +2092,6 @@
         </w:numPr>
       </w:pPr>
       <w:r>
-        <w:lastRenderedPageBreak/>
         <w:t>Click the work item link from the team room chat to see that it does link to the specified work item.</w:t>
       </w:r>
     </w:p>
@@ -2115,6 +2105,7 @@
           <w:noProof/>
           <w:lang w:bidi="ar-SA"/>
         </w:rPr>
+        <w:lastRenderedPageBreak/>
         <w:drawing>
           <wp:inline distT="0" distB="0" distL="0" distR="0" wp14:anchorId="01BC2F42" wp14:editId="2B6DB41F">
             <wp:extent cx="5257143" cy="590476"/>
@@ -2163,10 +2154,10 @@
           <w:lang w:bidi="ar-SA"/>
         </w:rPr>
         <w:drawing>
-          <wp:inline distT="0" distB="0" distL="0" distR="0" wp14:anchorId="2AA3C522" wp14:editId="67CE78D9">
-            <wp:extent cx="6172200" cy="3308985"/>
-            <wp:effectExtent l="0" t="0" r="0" b="5715"/>
-            <wp:docPr id="27" name="Picture 27"/>
+          <wp:inline distT="0" distB="0" distL="0" distR="0" wp14:anchorId="3715515A" wp14:editId="09EC78E0">
+            <wp:extent cx="6172200" cy="2096135"/>
+            <wp:effectExtent l="0" t="0" r="0" b="0"/>
+            <wp:docPr id="2" name="Picture 2"/>
             <wp:cNvGraphicFramePr>
               <a:graphicFrameLocks xmlns:a="http://schemas.openxmlformats.org/drawingml/2006/main" noChangeAspect="1"/>
             </wp:cNvGraphicFramePr>
@@ -2186,7 +2177,7 @@
                   <pic:spPr>
                     <a:xfrm>
                       <a:off x="0" y="0"/>
-                      <a:ext cx="6172200" cy="3308985"/>
+                      <a:ext cx="6172200" cy="2096135"/>
                     </a:xfrm>
                     <a:prstGeom prst="rect">
                       <a:avLst/>
@@ -2279,22 +2270,22 @@
       <w:pPr>
         <w:pStyle w:val="Heading2"/>
       </w:pPr>
-      <w:bookmarkStart w:id="12" w:name="_Toc429729319"/>
-      <w:bookmarkStart w:id="13" w:name="_Toc472534453"/>
-      <w:bookmarkStart w:id="14" w:name="_Toc473986920"/>
+      <w:bookmarkStart w:id="13" w:name="_Toc429729319"/>
+      <w:bookmarkStart w:id="14" w:name="_Toc472534453"/>
+      <w:bookmarkStart w:id="15" w:name="_Toc476295400"/>
       <w:r>
         <w:t>Task 3: Team Room Events</w:t>
       </w:r>
-      <w:bookmarkEnd w:id="12"/>
       <w:bookmarkEnd w:id="13"/>
       <w:bookmarkEnd w:id="14"/>
+      <w:bookmarkEnd w:id="15"/>
     </w:p>
     <w:p>
       <w:pPr>
         <w:pStyle w:val="ListParagraph"/>
         <w:numPr>
           <w:ilvl w:val="0"/>
-          <w:numId w:val="28"/>
+          <w:numId w:val="31"/>
         </w:numPr>
       </w:pPr>
       <w:r>
@@ -2328,7 +2319,6 @@
           <w:noProof/>
           <w:lang w:bidi="ar-SA"/>
         </w:rPr>
-        <w:lastRenderedPageBreak/>
         <w:drawing>
           <wp:inline distT="0" distB="0" distL="0" distR="0" wp14:anchorId="59F3D7A6" wp14:editId="7AA4E7A6">
             <wp:extent cx="1371429" cy="2200000"/>
@@ -2371,10 +2361,11 @@
         <w:pStyle w:val="ListParagraph"/>
         <w:numPr>
           <w:ilvl w:val="0"/>
-          <w:numId w:val="28"/>
+          <w:numId w:val="31"/>
         </w:numPr>
       </w:pPr>
       <w:r>
+        <w:lastRenderedPageBreak/>
         <w:t xml:space="preserve">The </w:t>
       </w:r>
       <w:r>
@@ -2464,7 +2455,7 @@
         <w:pStyle w:val="ListParagraph"/>
         <w:numPr>
           <w:ilvl w:val="0"/>
-          <w:numId w:val="28"/>
+          <w:numId w:val="31"/>
         </w:numPr>
       </w:pPr>
       <w:r>
@@ -2491,7 +2482,6 @@
           <w:noProof/>
           <w:lang w:bidi="ar-SA"/>
         </w:rPr>
-        <w:lastRenderedPageBreak/>
         <w:drawing>
           <wp:inline distT="0" distB="0" distL="0" distR="0" wp14:anchorId="1A0D8F48" wp14:editId="153E6AF1">
             <wp:extent cx="6019048" cy="3047619"/>
@@ -2534,7 +2524,7 @@
         <w:pStyle w:val="ListParagraph"/>
         <w:numPr>
           <w:ilvl w:val="0"/>
-          <w:numId w:val="28"/>
+          <w:numId w:val="31"/>
         </w:numPr>
       </w:pPr>
       <w:r>
@@ -2571,6 +2561,7 @@
           <w:noProof/>
           <w:lang w:bidi="ar-SA"/>
         </w:rPr>
+        <w:lastRenderedPageBreak/>
         <w:drawing>
           <wp:inline distT="0" distB="0" distL="0" distR="0" wp14:anchorId="1699525B" wp14:editId="12F92662">
             <wp:extent cx="6009524" cy="3104762"/>
@@ -2613,7 +2604,7 @@
         <w:pStyle w:val="ListParagraph"/>
         <w:numPr>
           <w:ilvl w:val="0"/>
-          <w:numId w:val="28"/>
+          <w:numId w:val="31"/>
         </w:numPr>
       </w:pPr>
       <w:r>
@@ -2647,7 +2638,6 @@
           <w:noProof/>
           <w:lang w:bidi="ar-SA"/>
         </w:rPr>
-        <w:lastRenderedPageBreak/>
         <w:drawing>
           <wp:inline distT="0" distB="0" distL="0" distR="0" wp14:anchorId="7B422F5A" wp14:editId="351F80EA">
             <wp:extent cx="4923809" cy="1580952"/>
@@ -2690,7 +2680,7 @@
         <w:pStyle w:val="ListParagraph"/>
         <w:numPr>
           <w:ilvl w:val="0"/>
-          <w:numId w:val="28"/>
+          <w:numId w:val="31"/>
         </w:numPr>
       </w:pPr>
       <w:r>
@@ -2769,10 +2759,11 @@
         <w:pStyle w:val="ListParagraph"/>
         <w:numPr>
           <w:ilvl w:val="0"/>
-          <w:numId w:val="28"/>
+          <w:numId w:val="31"/>
         </w:numPr>
       </w:pPr>
       <w:r>
+        <w:lastRenderedPageBreak/>
         <w:t>Return to the room and note that an event is raised in the chat window describing the state transition. It should only take a moment for it to show up, but you can also refresh the page after a few minutes if needed.</w:t>
       </w:r>
     </w:p>
@@ -2828,7 +2819,7 @@
         <w:pStyle w:val="ListParagraph"/>
         <w:numPr>
           <w:ilvl w:val="0"/>
-          <w:numId w:val="28"/>
+          <w:numId w:val="31"/>
         </w:numPr>
       </w:pPr>
       <w:r>
@@ -2861,27 +2852,17 @@
     </w:p>
     <w:p>
       <w:pPr>
-        <w:pStyle w:val="ppListEnd"/>
-        <w:tabs>
-          <w:tab w:val="clear" w:pos="360"/>
-          <w:tab w:val="num" w:pos="173"/>
-        </w:tabs>
-        <w:ind w:left="173" w:firstLine="0"/>
-      </w:pPr>
-    </w:p>
-    <w:p>
-      <w:pPr>
         <w:pStyle w:val="Heading1"/>
       </w:pPr>
-      <w:bookmarkStart w:id="15" w:name="_Toc429729320"/>
-      <w:bookmarkStart w:id="16" w:name="_Toc472534454"/>
-      <w:bookmarkStart w:id="17" w:name="_Toc473986921"/>
+      <w:bookmarkStart w:id="16" w:name="_Toc429729320"/>
+      <w:bookmarkStart w:id="17" w:name="_Toc472534454"/>
+      <w:bookmarkStart w:id="18" w:name="_Toc476295401"/>
       <w:r>
         <w:t>Exercise 2: Lightweight Code Comments</w:t>
       </w:r>
-      <w:bookmarkEnd w:id="15"/>
       <w:bookmarkEnd w:id="16"/>
       <w:bookmarkEnd w:id="17"/>
+      <w:bookmarkEnd w:id="18"/>
     </w:p>
     <w:p>
       <w:pPr>
@@ -2895,11 +2876,11 @@
       <w:pPr>
         <w:pStyle w:val="Heading2"/>
       </w:pPr>
-      <w:bookmarkStart w:id="18" w:name="_Toc473986922"/>
+      <w:bookmarkStart w:id="19" w:name="_Toc476295402"/>
       <w:r>
         <w:t>Task 1: Working With Lightweight Code Comments</w:t>
       </w:r>
-      <w:bookmarkEnd w:id="18"/>
+      <w:bookmarkEnd w:id="19"/>
     </w:p>
     <w:p>
       <w:pPr>
@@ -2910,43 +2891,6 @@
         </w:numPr>
       </w:pPr>
       <w:r>
-        <w:t xml:space="preserve">Log in as </w:t>
-      </w:r>
-      <w:r>
-        <w:rPr>
-          <w:b/>
-          <w:bCs/>
-        </w:rPr>
-        <w:t>Sachin Raj</w:t>
-      </w:r>
-      <w:r>
-        <w:t xml:space="preserve"> (VSALM\Sachin) if not already logged in. All user passwords are </w:t>
-      </w:r>
-      <w:r>
-        <w:rPr>
-          <w:rFonts w:ascii="Consolas" w:eastAsia="Consolas" w:hAnsi="Consolas" w:cs="Consolas"/>
-          <w:b/>
-          <w:bCs/>
-        </w:rPr>
-        <w:t>P2ssw0rd</w:t>
-      </w:r>
-      <w:r>
-        <w:rPr>
-          <w:rFonts w:ascii="Consolas" w:eastAsia="Consolas" w:hAnsi="Consolas" w:cs="Consolas"/>
-        </w:rPr>
-        <w:t>.</w:t>
-      </w:r>
-    </w:p>
-    <w:p>
-      <w:pPr>
-        <w:pStyle w:val="ListParagraph"/>
-        <w:numPr>
-          <w:ilvl w:val="0"/>
-          <w:numId w:val="30"/>
-        </w:numPr>
-      </w:pPr>
-      <w:r>
-        <w:lastRenderedPageBreak/>
         <w:t xml:space="preserve">Launch </w:t>
       </w:r>
       <w:r>
@@ -3973,15 +3917,15 @@
       <w:pPr>
         <w:pStyle w:val="Heading1"/>
       </w:pPr>
-      <w:bookmarkStart w:id="19" w:name="_Toc429729321"/>
-      <w:bookmarkStart w:id="20" w:name="_Toc472534455"/>
-      <w:bookmarkStart w:id="21" w:name="_Toc473986923"/>
+      <w:bookmarkStart w:id="20" w:name="_Toc429729321"/>
+      <w:bookmarkStart w:id="21" w:name="_Toc472534455"/>
+      <w:bookmarkStart w:id="22" w:name="_Toc476295403"/>
       <w:r>
         <w:t>Exercise 3: CodeLens</w:t>
       </w:r>
-      <w:bookmarkEnd w:id="19"/>
       <w:bookmarkEnd w:id="20"/>
       <w:bookmarkEnd w:id="21"/>
+      <w:bookmarkEnd w:id="22"/>
     </w:p>
     <w:p>
       <w:pPr>
@@ -3995,11 +3939,11 @@
       <w:pPr>
         <w:pStyle w:val="Heading2"/>
       </w:pPr>
-      <w:bookmarkStart w:id="22" w:name="_Toc473986924"/>
+      <w:bookmarkStart w:id="23" w:name="_Toc476295404"/>
       <w:r>
         <w:t>Task 1: Working with CodeLens</w:t>
       </w:r>
-      <w:bookmarkEnd w:id="22"/>
+      <w:bookmarkEnd w:id="23"/>
     </w:p>
     <w:p>
       <w:pPr>
@@ -4008,48 +3952,26 @@
           <w:ilvl w:val="0"/>
           <w:numId w:val="29"/>
         </w:numPr>
-        <w:rPr>
-          <w:rFonts w:cstheme="minorHAnsi"/>
-        </w:rPr>
-      </w:pPr>
-      <w:r>
-        <w:t xml:space="preserve">Log in as </w:t>
+      </w:pPr>
+      <w:r>
+        <w:t xml:space="preserve">Launch </w:t>
       </w:r>
       <w:r>
         <w:rPr>
           <w:b/>
           <w:bCs/>
         </w:rPr>
-        <w:t>Sachin Raj</w:t>
-      </w:r>
-      <w:r>
-        <w:rPr>
-          <w:b/>
-        </w:rPr>
-        <w:t xml:space="preserve"> (VSALM\Sachin)</w:t>
-      </w:r>
-      <w:r>
-        <w:t xml:space="preserve"> if not already. All user </w:t>
-      </w:r>
-      <w:r>
-        <w:rPr>
-          <w:rFonts w:cstheme="minorHAnsi"/>
-        </w:rPr>
-        <w:t xml:space="preserve">passwords are </w:t>
-      </w:r>
-      <w:r>
-        <w:rPr>
-          <w:rFonts w:eastAsia="Consolas" w:cstheme="minorHAnsi"/>
+        <w:t>Visual Studio 201</w:t>
+      </w:r>
+      <w:r>
+        <w:rPr>
           <w:b/>
           <w:bCs/>
         </w:rPr>
-        <w:t>P2ssw0rd</w:t>
-      </w:r>
-      <w:r>
-        <w:rPr>
-          <w:rFonts w:eastAsia="Consolas" w:cstheme="minorHAnsi"/>
-        </w:rPr>
-        <w:t>.</w:t>
+        <w:t>7</w:t>
+      </w:r>
+      <w:r>
+        <w:t xml:space="preserve"> from the taskbar.</w:t>
       </w:r>
     </w:p>
     <w:p>
@@ -4061,65 +3983,31 @@
         </w:numPr>
       </w:pPr>
       <w:r>
-        <w:t xml:space="preserve">Launch </w:t>
+        <w:t xml:space="preserve">From the </w:t>
       </w:r>
       <w:r>
         <w:rPr>
           <w:b/>
-          <w:bCs/>
-        </w:rPr>
-        <w:t>Visual Studio 201</w:t>
+        </w:rPr>
+        <w:t>Start Page</w:t>
+      </w:r>
+      <w:r>
+        <w:t xml:space="preserve">, open </w:t>
       </w:r>
       <w:r>
         <w:rPr>
           <w:b/>
-          <w:bCs/>
-        </w:rPr>
-        <w:t>7</w:t>
-      </w:r>
-      <w:r>
-        <w:t xml:space="preserve"> from the taskbar.</w:t>
+        </w:rPr>
+        <w:t>FabrikamFiber.CallCenter.sln</w:t>
+      </w:r>
+      <w:r>
+        <w:t>.</w:t>
       </w:r>
     </w:p>
     <w:p>
       <w:pPr>
         <w:pStyle w:val="ListParagraph"/>
-        <w:numPr>
-          <w:ilvl w:val="0"/>
-          <w:numId w:val="29"/>
-        </w:numPr>
-      </w:pPr>
-      <w:r>
-        <w:t xml:space="preserve">In </w:t>
-      </w:r>
-      <w:r>
-        <w:rPr>
-          <w:b/>
-          <w:bCs/>
-        </w:rPr>
-        <w:t>Team Explorer – Home</w:t>
-      </w:r>
-      <w:r>
-        <w:t xml:space="preserve">, click </w:t>
-      </w:r>
-      <w:r>
-        <w:rPr>
-          <w:b/>
-        </w:rPr>
-        <w:t>Source Control Explorer</w:t>
-      </w:r>
-      <w:r>
-        <w:t>.</w:t>
-      </w:r>
-    </w:p>
-    <w:p>
-      <w:pPr>
-        <w:pStyle w:val="ppFigureIndent"/>
-        <w:numPr>
-          <w:ilvl w:val="0"/>
-          <w:numId w:val="0"/>
-        </w:numPr>
-        <w:ind w:firstLine="360"/>
+        <w:ind w:left="360"/>
       </w:pPr>
       <w:r>
         <w:rPr>
@@ -4127,10 +4015,10 @@
           <w:lang w:bidi="ar-SA"/>
         </w:rPr>
         <w:drawing>
-          <wp:inline distT="0" distB="0" distL="0" distR="0" wp14:anchorId="3080B9A6" wp14:editId="555EEEB1">
-            <wp:extent cx="3342857" cy="2904762"/>
+          <wp:inline distT="0" distB="0" distL="0" distR="0" wp14:anchorId="540F59B3" wp14:editId="6BF10E3A">
+            <wp:extent cx="3647619" cy="1933333"/>
             <wp:effectExtent l="0" t="0" r="0" b="0"/>
-            <wp:docPr id="56" name="Picture 56"/>
+            <wp:docPr id="4" name="Picture 4"/>
             <wp:cNvGraphicFramePr>
               <a:graphicFrameLocks xmlns:a="http://schemas.openxmlformats.org/drawingml/2006/main" noChangeAspect="1"/>
             </wp:cNvGraphicFramePr>
@@ -4150,7 +4038,7 @@
                   <pic:spPr>
                     <a:xfrm>
                       <a:off x="0" y="0"/>
-                      <a:ext cx="3342857" cy="2904762"/>
+                      <a:ext cx="3647619" cy="1933333"/>
                     </a:xfrm>
                     <a:prstGeom prst="rect">
                       <a:avLst/>
@@ -4172,22 +4060,49 @@
         </w:numPr>
       </w:pPr>
       <w:r>
-        <w:t xml:space="preserve">Locate the </w:t>
+        <w:t xml:space="preserve">In </w:t>
       </w:r>
       <w:r>
         <w:rPr>
           <w:b/>
         </w:rPr>
-        <w:t>Dev</w:t>
-      </w:r>
-      <w:r>
-        <w:t xml:space="preserve"> branch and open </w:t>
+        <w:t>Solution Explorer</w:t>
+      </w:r>
+      <w:r>
+        <w:t xml:space="preserve">, </w:t>
+      </w:r>
+      <w:r>
+        <w:t xml:space="preserve">open </w:t>
       </w:r>
       <w:r>
         <w:rPr>
           <w:b/>
         </w:rPr>
-        <w:t>FabrikamFiber.CallCenter.sln</w:t>
+        <w:t>FabrikamFiber.Web</w:t>
+      </w:r>
+      <w:r>
+        <w:rPr>
+          <w:b/>
+        </w:rPr>
+        <w:t>\</w:t>
+      </w:r>
+      <w:r>
+        <w:rPr>
+          <w:b/>
+        </w:rPr>
+        <w:t>Controllers</w:t>
+      </w:r>
+      <w:r>
+        <w:rPr>
+          <w:b/>
+        </w:rPr>
+        <w:t>\</w:t>
+      </w:r>
+      <w:r>
+        <w:rPr>
+          <w:b/>
+        </w:rPr>
+        <w:t>CustomersController.cs</w:t>
       </w:r>
       <w:r>
         <w:t>.</w:t>
@@ -4195,8 +4110,12 @@
     </w:p>
     <w:p>
       <w:pPr>
-        <w:pStyle w:val="ListParagraph"/>
-        <w:ind w:left="360"/>
+        <w:pStyle w:val="ppFigureIndent"/>
+        <w:numPr>
+          <w:ilvl w:val="0"/>
+          <w:numId w:val="0"/>
+        </w:numPr>
+        <w:ind w:firstLine="360"/>
       </w:pPr>
       <w:r>
         <w:rPr>
@@ -4205,10 +4124,10 @@
         </w:rPr>
         <w:lastRenderedPageBreak/>
         <w:drawing>
-          <wp:inline distT="0" distB="0" distL="0" distR="0" wp14:anchorId="35F7F0E4" wp14:editId="03E12696">
-            <wp:extent cx="5371429" cy="1933333"/>
-            <wp:effectExtent l="0" t="0" r="1270" b="0"/>
-            <wp:docPr id="58" name="Picture 58"/>
+          <wp:inline distT="0" distB="0" distL="0" distR="0" wp14:anchorId="6F91EE1B" wp14:editId="4C6862B1">
+            <wp:extent cx="3753374" cy="3096057"/>
+            <wp:effectExtent l="0" t="0" r="0" b="9525"/>
+            <wp:docPr id="128" name="Picture 128"/>
             <wp:cNvGraphicFramePr>
               <a:graphicFrameLocks xmlns:a="http://schemas.openxmlformats.org/drawingml/2006/main" noChangeAspect="1"/>
             </wp:cNvGraphicFramePr>
@@ -4228,7 +4147,7 @@
                   <pic:spPr>
                     <a:xfrm>
                       <a:off x="0" y="0"/>
-                      <a:ext cx="5371429" cy="1933333"/>
+                      <a:ext cx="3753374" cy="3096057"/>
                     </a:xfrm>
                     <a:prstGeom prst="rect">
                       <a:avLst/>
@@ -4250,25 +4169,56 @@
         </w:numPr>
       </w:pPr>
       <w:r>
-        <w:t xml:space="preserve">In </w:t>
-      </w:r>
-      <w:r>
-        <w:t>Solution Explorer</w:t>
-      </w:r>
-      <w:r>
-        <w:t xml:space="preserve">, expand the </w:t>
-      </w:r>
-      <w:r>
-        <w:t>FabrikamFiber.Web | Controllers</w:t>
-      </w:r>
-      <w:r>
-        <w:t xml:space="preserve"> folder and double-click </w:t>
-      </w:r>
-      <w:r>
+        <w:t xml:space="preserve">Select </w:t>
+      </w:r>
+      <w:r>
+        <w:rPr>
+          <w:b/>
+        </w:rPr>
+        <w:t>Build | Rebuild Solution</w:t>
+      </w:r>
+      <w:r>
+        <w:t>.</w:t>
+      </w:r>
+    </w:p>
+    <w:p>
+      <w:pPr>
+        <w:pStyle w:val="ListParagraph"/>
+        <w:numPr>
+          <w:ilvl w:val="0"/>
+          <w:numId w:val="29"/>
+        </w:numPr>
+      </w:pPr>
+      <w:r>
+        <w:t xml:space="preserve">After loading </w:t>
+      </w:r>
+      <w:r>
+        <w:rPr>
+          <w:b/>
+        </w:rPr>
         <w:t>CustomersController.cs</w:t>
       </w:r>
       <w:r>
-        <w:t xml:space="preserve"> to open it.</w:t>
+        <w:t xml:space="preserve"> in the code editor, note that both the class and its methods show a single line of indicators. These indicators are meant to provide developers a heads-up-display of sorts - with information about how the code is being used, tested, and changed.</w:t>
+      </w:r>
+    </w:p>
+    <w:p>
+      <w:pPr>
+        <w:pStyle w:val="ppNote"/>
+        <w:rPr>
+          <w:b/>
+          <w:bCs/>
+        </w:rPr>
+      </w:pPr>
+      <w:r>
+        <w:rPr>
+          <w:b/>
+          <w:bCs/>
+        </w:rPr>
+        <w:t xml:space="preserve">Note: </w:t>
+      </w:r>
+      <w:r>
+        <w:t>CodeLens is available for managed code only.</w:t>
       </w:r>
     </w:p>
     <w:p>
@@ -4286,10 +4236,10 @@
           <w:lang w:bidi="ar-SA"/>
         </w:rPr>
         <w:drawing>
-          <wp:inline distT="0" distB="0" distL="0" distR="0" wp14:anchorId="6F91EE1B" wp14:editId="4C6862B1">
-            <wp:extent cx="3753374" cy="3096057"/>
-            <wp:effectExtent l="0" t="0" r="0" b="9525"/>
-            <wp:docPr id="128" name="Picture 128"/>
+          <wp:inline distT="0" distB="0" distL="0" distR="0" wp14:anchorId="5B9EF4E5" wp14:editId="7C25D1CD">
+            <wp:extent cx="5943600" cy="2605405"/>
+            <wp:effectExtent l="0" t="0" r="0" b="4445"/>
+            <wp:docPr id="129" name="Picture 129"/>
             <wp:cNvGraphicFramePr>
               <a:graphicFrameLocks xmlns:a="http://schemas.openxmlformats.org/drawingml/2006/main" noChangeAspect="1"/>
             </wp:cNvGraphicFramePr>
@@ -4309,7 +4259,7 @@
                   <pic:spPr>
                     <a:xfrm>
                       <a:off x="0" y="0"/>
-                      <a:ext cx="3753374" cy="3096057"/>
+                      <a:ext cx="5943600" cy="2605405"/>
                     </a:xfrm>
                     <a:prstGeom prst="rect">
                       <a:avLst/>
@@ -4331,35 +4281,42 @@
         </w:numPr>
       </w:pPr>
       <w:r>
-        <w:t xml:space="preserve">After loading </w:t>
-      </w:r>
-      <w:r>
-        <w:rPr>
-          <w:b/>
-        </w:rPr>
-        <w:t>CustomersController.cs</w:t>
-      </w:r>
-      <w:r>
-        <w:t xml:space="preserve"> in the code editor, note that both the class and its methods show a single line of indicators. These indicators are meant to provide developers a heads-up-display of sorts - with information about how the code is being used, tested, and changed.</w:t>
-      </w:r>
-    </w:p>
-    <w:p>
-      <w:pPr>
-        <w:pStyle w:val="ppNote"/>
+        <w:t xml:space="preserve">Scroll down to locate the </w:t>
+      </w:r>
+      <w:r>
         <w:rPr>
           <w:b/>
           <w:bCs/>
         </w:rPr>
-      </w:pPr>
+        <w:t>Create</w:t>
+      </w:r>
+      <w:r>
+        <w:t xml:space="preserve"> method that takes a </w:t>
+      </w:r>
+      <w:r>
+        <w:rPr>
+          <w:b/>
+        </w:rPr>
+        <w:t>Customer</w:t>
+      </w:r>
+      <w:r>
+        <w:t xml:space="preserve"> object as a parameter, and then click the </w:t>
+      </w:r>
       <w:r>
         <w:rPr>
           <w:b/>
           <w:bCs/>
         </w:rPr>
-        <w:t xml:space="preserve">Note: </w:t>
-      </w:r>
-      <w:r>
-        <w:t>CodeLens is available for managed code only.</w:t>
+        <w:t xml:space="preserve">references </w:t>
+      </w:r>
+      <w:r>
+        <w:rPr>
+          <w:bCs/>
+        </w:rPr>
+        <w:t>indicator</w:t>
+      </w:r>
+      <w:r>
+        <w:t>. This shows other code references to this method.</w:t>
       </w:r>
     </w:p>
     <w:p>
@@ -4378,10 +4335,10 @@
         </w:rPr>
         <w:lastRenderedPageBreak/>
         <w:drawing>
-          <wp:inline distT="0" distB="0" distL="0" distR="0" wp14:anchorId="5B9EF4E5" wp14:editId="7C25D1CD">
-            <wp:extent cx="5943600" cy="2605405"/>
-            <wp:effectExtent l="0" t="0" r="0" b="4445"/>
-            <wp:docPr id="129" name="Picture 129"/>
+          <wp:inline distT="0" distB="0" distL="0" distR="0" wp14:anchorId="51EE92CB" wp14:editId="4882502F">
+            <wp:extent cx="5943600" cy="1605280"/>
+            <wp:effectExtent l="0" t="0" r="0" b="0"/>
+            <wp:docPr id="130" name="Picture 130"/>
             <wp:cNvGraphicFramePr>
               <a:graphicFrameLocks xmlns:a="http://schemas.openxmlformats.org/drawingml/2006/main" noChangeAspect="1"/>
             </wp:cNvGraphicFramePr>
@@ -4401,7 +4358,7 @@
                   <pic:spPr>
                     <a:xfrm>
                       <a:off x="0" y="0"/>
-                      <a:ext cx="5943600" cy="2605405"/>
+                      <a:ext cx="5943600" cy="1605280"/>
                     </a:xfrm>
                     <a:prstGeom prst="rect">
                       <a:avLst/>
@@ -4416,70 +4373,48 @@
     </w:p>
     <w:p>
       <w:pPr>
-        <w:pStyle w:val="ListParagraph"/>
-        <w:numPr>
-          <w:ilvl w:val="0"/>
-          <w:numId w:val="29"/>
-        </w:numPr>
-      </w:pPr>
-      <w:r>
-        <w:t xml:space="preserve">Scroll down to locate the </w:t>
-      </w:r>
-      <w:r>
+        <w:pStyle w:val="ppNote"/>
         <w:rPr>
           <w:b/>
           <w:bCs/>
         </w:rPr>
-        <w:t>Create</w:t>
-      </w:r>
-      <w:r>
-        <w:t xml:space="preserve"> method that takes a </w:t>
-      </w:r>
-      <w:r>
-        <w:rPr>
-          <w:b/>
-        </w:rPr>
-        <w:t>Customer</w:t>
-      </w:r>
-      <w:r>
-        <w:t xml:space="preserve"> object as a parameter, and then click the </w:t>
-      </w:r>
+      </w:pPr>
       <w:r>
         <w:rPr>
           <w:b/>
           <w:bCs/>
         </w:rPr>
-        <w:t xml:space="preserve">references </w:t>
-      </w:r>
-      <w:r>
-        <w:rPr>
+        <w:t xml:space="preserve">Note: </w:t>
+      </w:r>
+      <w:r>
+        <w:t xml:space="preserve">You can also hold down the </w:t>
+      </w:r>
+      <w:r>
+        <w:rPr>
+          <w:b/>
           <w:bCs/>
         </w:rPr>
-        <w:t>indicator</w:t>
-      </w:r>
-      <w:r>
-        <w:t>. This shows other code references to this method.</w:t>
-      </w:r>
-    </w:p>
-    <w:p>
-      <w:pPr>
-        <w:pStyle w:val="ppFigureIndent"/>
-        <w:numPr>
-          <w:ilvl w:val="0"/>
-          <w:numId w:val="0"/>
-        </w:numPr>
-        <w:ind w:firstLine="360"/>
-      </w:pPr>
-      <w:r>
-        <w:rPr>
+        <w:t>Alt</w:t>
+      </w:r>
+      <w:r>
+        <w:t xml:space="preserve"> key and press the number key shown above each indicator as a shortcut.</w:t>
+      </w:r>
+    </w:p>
+    <w:p>
+      <w:pPr>
+        <w:pStyle w:val="ppNote"/>
+      </w:pPr>
+      <w:r>
+        <w:rPr>
+          <w:b/>
           <w:noProof/>
           <w:lang w:bidi="ar-SA"/>
         </w:rPr>
         <w:drawing>
-          <wp:inline distT="0" distB="0" distL="0" distR="0" wp14:anchorId="51EE92CB" wp14:editId="4882502F">
-            <wp:extent cx="5943600" cy="1605280"/>
+          <wp:inline distT="0" distB="0" distL="0" distR="0" wp14:anchorId="4A4AFE21" wp14:editId="3A0416C6">
+            <wp:extent cx="3524742" cy="933580"/>
             <wp:effectExtent l="0" t="0" r="0" b="0"/>
-            <wp:docPr id="130" name="Picture 130"/>
+            <wp:docPr id="131" name="Picture 131"/>
             <wp:cNvGraphicFramePr>
               <a:graphicFrameLocks xmlns:a="http://schemas.openxmlformats.org/drawingml/2006/main" noChangeAspect="1"/>
             </wp:cNvGraphicFramePr>
@@ -4499,7 +4434,7 @@
                   <pic:spPr>
                     <a:xfrm>
                       <a:off x="0" y="0"/>
-                      <a:ext cx="5943600" cy="1605280"/>
+                      <a:ext cx="3524742" cy="933580"/>
                     </a:xfrm>
                     <a:prstGeom prst="rect">
                       <a:avLst/>
@@ -4514,48 +4449,82 @@
     </w:p>
     <w:p>
       <w:pPr>
-        <w:pStyle w:val="ppNote"/>
+        <w:pStyle w:val="ListParagraph"/>
+        <w:numPr>
+          <w:ilvl w:val="0"/>
+          <w:numId w:val="29"/>
+        </w:numPr>
+      </w:pPr>
+      <w:r>
+        <w:t>If you were to double-click on one of the references, you would be taken to the speci</w:t>
+      </w:r>
+      <w:r>
+        <w:t>fied location in code. Press</w:t>
+      </w:r>
+      <w:r>
+        <w:t xml:space="preserve"> </w:t>
+      </w:r>
+      <w:r>
         <w:rPr>
           <w:b/>
           <w:bCs/>
         </w:rPr>
-      </w:pPr>
+        <w:t>Esc</w:t>
+      </w:r>
+      <w:r>
+        <w:t xml:space="preserve"> instead.</w:t>
+      </w:r>
+    </w:p>
+    <w:p>
+      <w:pPr>
+        <w:pStyle w:val="ListParagraph"/>
+        <w:numPr>
+          <w:ilvl w:val="0"/>
+          <w:numId w:val="29"/>
+        </w:numPr>
+      </w:pPr>
+      <w:r>
+        <w:t xml:space="preserve">Click the </w:t>
+      </w:r>
       <w:r>
         <w:rPr>
           <w:b/>
           <w:bCs/>
         </w:rPr>
-        <w:t xml:space="preserve">Note: </w:t>
-      </w:r>
-      <w:r>
-        <w:t xml:space="preserve">You can also hold down the </w:t>
+        <w:t>Timeline</w:t>
+      </w:r>
+      <w:r>
+        <w:t xml:space="preserve"> indicator above the same </w:t>
       </w:r>
       <w:r>
         <w:rPr>
           <w:b/>
-          <w:bCs/>
-        </w:rPr>
-        <w:t>Alt</w:t>
-      </w:r>
-      <w:r>
-        <w:t xml:space="preserve"> key and press the number key shown above each indicator as a shortcut.</w:t>
-      </w:r>
-    </w:p>
-    <w:p>
-      <w:pPr>
-        <w:pStyle w:val="ppNote"/>
-      </w:pPr>
-      <w:r>
-        <w:rPr>
-          <w:b/>
+        </w:rPr>
+        <w:t>Create</w:t>
+      </w:r>
+      <w:r>
+        <w:t xml:space="preserve"> method as before. Note that before clicking it, you can see who made the most recent change.</w:t>
+      </w:r>
+    </w:p>
+    <w:p>
+      <w:pPr>
+        <w:pStyle w:val="ppFigureIndent"/>
+        <w:numPr>
+          <w:ilvl w:val="0"/>
+          <w:numId w:val="0"/>
+        </w:numPr>
+        <w:ind w:firstLine="360"/>
+      </w:pPr>
+      <w:r>
+        <w:rPr>
           <w:noProof/>
           <w:lang w:bidi="ar-SA"/>
         </w:rPr>
         <w:drawing>
-          <wp:inline distT="0" distB="0" distL="0" distR="0" wp14:anchorId="4A4AFE21" wp14:editId="3A0416C6">
-            <wp:extent cx="3524742" cy="933580"/>
-            <wp:effectExtent l="0" t="0" r="0" b="0"/>
-            <wp:docPr id="131" name="Picture 131"/>
+          <wp:inline distT="0" distB="0" distL="0" distR="0" wp14:anchorId="49EA7B27" wp14:editId="43835D1C">
+            <wp:extent cx="5943600" cy="2013585"/>
+            <wp:effectExtent l="0" t="0" r="0" b="5715"/>
+            <wp:docPr id="132" name="Picture 132"/>
             <wp:cNvGraphicFramePr>
               <a:graphicFrameLocks xmlns:a="http://schemas.openxmlformats.org/drawingml/2006/main" noChangeAspect="1"/>
             </wp:cNvGraphicFramePr>
@@ -4575,7 +4544,7 @@
                   <pic:spPr>
                     <a:xfrm>
                       <a:off x="0" y="0"/>
-                      <a:ext cx="3524742" cy="933580"/>
+                      <a:ext cx="5943600" cy="2013585"/>
                     </a:xfrm>
                     <a:prstGeom prst="rect">
                       <a:avLst/>
@@ -4597,54 +4566,17 @@
         </w:numPr>
       </w:pPr>
       <w:r>
-        <w:t>If you were to double-click on one of the references, you would be taken to the speci</w:t>
-      </w:r>
-      <w:r>
-        <w:t>fied location in code. Press</w:t>
-      </w:r>
-      <w:r>
-        <w:t xml:space="preserve"> </w:t>
+        <w:t xml:space="preserve">Click the </w:t>
       </w:r>
       <w:r>
         <w:rPr>
           <w:b/>
           <w:bCs/>
         </w:rPr>
-        <w:t>Esc</w:t>
-      </w:r>
-      <w:r>
-        <w:t xml:space="preserve"> instead.</w:t>
-      </w:r>
-    </w:p>
-    <w:p>
-      <w:pPr>
-        <w:pStyle w:val="ListParagraph"/>
-        <w:numPr>
-          <w:ilvl w:val="0"/>
-          <w:numId w:val="29"/>
-        </w:numPr>
-      </w:pPr>
-      <w:r>
-        <w:t xml:space="preserve">Click the </w:t>
-      </w:r>
-      <w:r>
-        <w:rPr>
-          <w:b/>
-          <w:bCs/>
-        </w:rPr>
-        <w:t>Timeline</w:t>
-      </w:r>
-      <w:r>
-        <w:t xml:space="preserve"> indicator above the same </w:t>
-      </w:r>
-      <w:r>
-        <w:rPr>
-          <w:b/>
-        </w:rPr>
-        <w:t>Create</w:t>
-      </w:r>
-      <w:r>
-        <w:t xml:space="preserve"> method as before. Note that before clicking it, you can see who made the most recent change.</w:t>
+        <w:t>Authors &amp; Changes</w:t>
+      </w:r>
+      <w:r>
+        <w:t xml:space="preserve"> indicator to view all authors, changeset descriptions, and dates. </w:t>
       </w:r>
     </w:p>
     <w:p>
@@ -4661,12 +4593,11 @@
           <w:noProof/>
           <w:lang w:bidi="ar-SA"/>
         </w:rPr>
-        <w:lastRenderedPageBreak/>
         <w:drawing>
-          <wp:inline distT="0" distB="0" distL="0" distR="0" wp14:anchorId="49EA7B27" wp14:editId="43835D1C">
-            <wp:extent cx="5943600" cy="2013585"/>
-            <wp:effectExtent l="0" t="0" r="0" b="5715"/>
-            <wp:docPr id="132" name="Picture 132"/>
+          <wp:inline distT="0" distB="0" distL="0" distR="0" wp14:anchorId="2197E220" wp14:editId="5ACAAF21">
+            <wp:extent cx="5943600" cy="1555115"/>
+            <wp:effectExtent l="0" t="0" r="0" b="6985"/>
+            <wp:docPr id="134" name="Picture 134"/>
             <wp:cNvGraphicFramePr>
               <a:graphicFrameLocks xmlns:a="http://schemas.openxmlformats.org/drawingml/2006/main" noChangeAspect="1"/>
             </wp:cNvGraphicFramePr>
@@ -4686,7 +4617,7 @@
                   <pic:spPr>
                     <a:xfrm>
                       <a:off x="0" y="0"/>
-                      <a:ext cx="5943600" cy="2013585"/>
+                      <a:ext cx="5943600" cy="1555115"/>
                     </a:xfrm>
                     <a:prstGeom prst="rect">
                       <a:avLst/>
@@ -4708,17 +4639,25 @@
         </w:numPr>
       </w:pPr>
       <w:r>
-        <w:t xml:space="preserve">Click the </w:t>
-      </w:r>
-      <w:r>
         <w:rPr>
           <w:b/>
           <w:bCs/>
         </w:rPr>
-        <w:t>Authors &amp; Changes</w:t>
-      </w:r>
-      <w:r>
-        <w:t xml:space="preserve"> indicator to view all authors, changeset descriptions, and dates. </w:t>
+        <w:lastRenderedPageBreak/>
+        <w:t>Right-click</w:t>
+      </w:r>
+      <w:r>
+        <w:t xml:space="preserve"> one of the rows shown for the expanded </w:t>
+      </w:r>
+      <w:r>
+        <w:rPr>
+          <w:b/>
+          <w:bCs/>
+        </w:rPr>
+        <w:t>Changes</w:t>
+      </w:r>
+      <w:r>
+        <w:t xml:space="preserve"> indicator. Note that you can choose to view the diff, view the changeset details, track the changset, get this version, or even send email to the author.</w:t>
       </w:r>
     </w:p>
     <w:p>
@@ -4736,10 +4675,10 @@
           <w:lang w:bidi="ar-SA"/>
         </w:rPr>
         <w:drawing>
-          <wp:inline distT="0" distB="0" distL="0" distR="0" wp14:anchorId="2197E220" wp14:editId="5ACAAF21">
-            <wp:extent cx="5943600" cy="1555115"/>
-            <wp:effectExtent l="0" t="0" r="0" b="6985"/>
-            <wp:docPr id="134" name="Picture 134"/>
+          <wp:inline distT="0" distB="0" distL="0" distR="0" wp14:anchorId="2CAD6619" wp14:editId="13329025">
+            <wp:extent cx="5887272" cy="1619476"/>
+            <wp:effectExtent l="0" t="0" r="0" b="0"/>
+            <wp:docPr id="137" name="Picture 137"/>
             <wp:cNvGraphicFramePr>
               <a:graphicFrameLocks xmlns:a="http://schemas.openxmlformats.org/drawingml/2006/main" noChangeAspect="1"/>
             </wp:cNvGraphicFramePr>
@@ -4759,7 +4698,7 @@
                   <pic:spPr>
                     <a:xfrm>
                       <a:off x="0" y="0"/>
-                      <a:ext cx="5943600" cy="1555115"/>
+                      <a:ext cx="5887272" cy="1619476"/>
                     </a:xfrm>
                     <a:prstGeom prst="rect">
                       <a:avLst/>
@@ -4781,24 +4720,39 @@
         </w:numPr>
       </w:pPr>
       <w:r>
+        <w:t xml:space="preserve">Press the </w:t>
+      </w:r>
+      <w:r>
         <w:rPr>
           <w:b/>
           <w:bCs/>
         </w:rPr>
-        <w:t>Right-click</w:t>
-      </w:r>
-      <w:r>
-        <w:t xml:space="preserve"> one of the rows shown for the expanded </w:t>
+        <w:t>Escape</w:t>
+      </w:r>
+      <w:r>
+        <w:t xml:space="preserve"> key.</w:t>
+      </w:r>
+    </w:p>
+    <w:p>
+      <w:pPr>
+        <w:pStyle w:val="ListParagraph"/>
+        <w:numPr>
+          <w:ilvl w:val="0"/>
+          <w:numId w:val="29"/>
+        </w:numPr>
+      </w:pPr>
+      <w:r>
+        <w:t xml:space="preserve">Click the </w:t>
       </w:r>
       <w:r>
         <w:rPr>
           <w:b/>
           <w:bCs/>
         </w:rPr>
-        <w:t>Changes</w:t>
-      </w:r>
-      <w:r>
-        <w:t xml:space="preserve"> indicator. Note that you can choose to view the diff, view the changeset details, track the changset, get this version, or even send email to the author.</w:t>
+        <w:t>Tested By</w:t>
+      </w:r>
+      <w:r>
+        <w:t xml:space="preserve"> indicator shown above the Create method. This lens currently shows that associated tests have not been executed.</w:t>
       </w:r>
     </w:p>
     <w:p>
@@ -4816,10 +4770,10 @@
           <w:lang w:bidi="ar-SA"/>
         </w:rPr>
         <w:drawing>
-          <wp:inline distT="0" distB="0" distL="0" distR="0" wp14:anchorId="2CAD6619" wp14:editId="13329025">
-            <wp:extent cx="5887272" cy="1619476"/>
+          <wp:inline distT="0" distB="0" distL="0" distR="0" wp14:anchorId="15D0A4B9" wp14:editId="004C196A">
+            <wp:extent cx="5943600" cy="1320800"/>
             <wp:effectExtent l="0" t="0" r="0" b="0"/>
-            <wp:docPr id="137" name="Picture 137"/>
+            <wp:docPr id="138" name="Picture 138"/>
             <wp:cNvGraphicFramePr>
               <a:graphicFrameLocks xmlns:a="http://schemas.openxmlformats.org/drawingml/2006/main" noChangeAspect="1"/>
             </wp:cNvGraphicFramePr>
@@ -4839,7 +4793,7 @@
                   <pic:spPr>
                     <a:xfrm>
                       <a:off x="0" y="0"/>
-                      <a:ext cx="5887272" cy="1619476"/>
+                      <a:ext cx="5943600" cy="1320800"/>
                     </a:xfrm>
                     <a:prstGeom prst="rect">
                       <a:avLst/>
@@ -4861,61 +4815,17 @@
         </w:numPr>
       </w:pPr>
       <w:r>
-        <w:t xml:space="preserve">Press the </w:t>
+        <w:t xml:space="preserve">Click </w:t>
       </w:r>
       <w:r>
         <w:rPr>
           <w:b/>
           <w:bCs/>
         </w:rPr>
-        <w:t>Escape</w:t>
-      </w:r>
-      <w:r>
-        <w:t xml:space="preserve"> key.</w:t>
-      </w:r>
-    </w:p>
-    <w:p>
-      <w:pPr>
-        <w:pStyle w:val="ListParagraph"/>
-        <w:numPr>
-          <w:ilvl w:val="0"/>
-          <w:numId w:val="29"/>
-        </w:numPr>
-      </w:pPr>
-      <w:r>
-        <w:t xml:space="preserve">Press </w:t>
-      </w:r>
-      <w:r>
-        <w:rPr>
-          <w:b/>
-          <w:bCs/>
-        </w:rPr>
-        <w:t>Ctrl+Shift+B</w:t>
-      </w:r>
-      <w:r>
-        <w:t xml:space="preserve"> to build the solution.</w:t>
-      </w:r>
-    </w:p>
-    <w:p>
-      <w:pPr>
-        <w:pStyle w:val="ListParagraph"/>
-        <w:numPr>
-          <w:ilvl w:val="0"/>
-          <w:numId w:val="29"/>
-        </w:numPr>
-      </w:pPr>
-      <w:r>
-        <w:t xml:space="preserve">Click the </w:t>
-      </w:r>
-      <w:r>
-        <w:rPr>
-          <w:b/>
-          <w:bCs/>
-        </w:rPr>
-        <w:t>Tested By</w:t>
-      </w:r>
-      <w:r>
-        <w:t xml:space="preserve"> indicator shown above the Create method. This lens currently shows that associated tests have not been executed.</w:t>
+        <w:t>Run All</w:t>
+      </w:r>
+      <w:r>
+        <w:t xml:space="preserve"> to execute the tests.</w:t>
       </w:r>
     </w:p>
     <w:p>
@@ -4932,12 +4842,11 @@
           <w:noProof/>
           <w:lang w:bidi="ar-SA"/>
         </w:rPr>
-        <w:lastRenderedPageBreak/>
         <w:drawing>
-          <wp:inline distT="0" distB="0" distL="0" distR="0" wp14:anchorId="15D0A4B9" wp14:editId="004C196A">
-            <wp:extent cx="5943600" cy="1320800"/>
-            <wp:effectExtent l="0" t="0" r="0" b="0"/>
-            <wp:docPr id="138" name="Picture 138"/>
+          <wp:inline distT="0" distB="0" distL="0" distR="0" wp14:anchorId="0277A093" wp14:editId="4257C932">
+            <wp:extent cx="3096057" cy="924054"/>
+            <wp:effectExtent l="0" t="0" r="9525" b="9525"/>
+            <wp:docPr id="139" name="Picture 139"/>
             <wp:cNvGraphicFramePr>
               <a:graphicFrameLocks xmlns:a="http://schemas.openxmlformats.org/drawingml/2006/main" noChangeAspect="1"/>
             </wp:cNvGraphicFramePr>
@@ -4957,7 +4866,7 @@
                   <pic:spPr>
                     <a:xfrm>
                       <a:off x="0" y="0"/>
-                      <a:ext cx="5943600" cy="1320800"/>
+                      <a:ext cx="3096057" cy="924054"/>
                     </a:xfrm>
                     <a:prstGeom prst="rect">
                       <a:avLst/>
@@ -4979,17 +4888,17 @@
         </w:numPr>
       </w:pPr>
       <w:r>
-        <w:t xml:space="preserve">Click </w:t>
+        <w:t xml:space="preserve">It appears that one of the tests failed, so click the </w:t>
       </w:r>
       <w:r>
         <w:rPr>
           <w:b/>
           <w:bCs/>
         </w:rPr>
-        <w:t>Run All</w:t>
-      </w:r>
-      <w:r>
-        <w:t xml:space="preserve"> to execute the tests.</w:t>
+        <w:t>Tested By</w:t>
+      </w:r>
+      <w:r>
+        <w:t xml:space="preserve"> indicator once again to see which test is causing a problem.</w:t>
       </w:r>
     </w:p>
     <w:p>
@@ -5007,10 +4916,10 @@
           <w:lang w:bidi="ar-SA"/>
         </w:rPr>
         <w:drawing>
-          <wp:inline distT="0" distB="0" distL="0" distR="0" wp14:anchorId="0277A093" wp14:editId="4257C932">
-            <wp:extent cx="3096057" cy="924054"/>
+          <wp:inline distT="0" distB="0" distL="0" distR="0" wp14:anchorId="3CCE684E" wp14:editId="55845A7E">
+            <wp:extent cx="3477110" cy="504895"/>
             <wp:effectExtent l="0" t="0" r="9525" b="9525"/>
-            <wp:docPr id="139" name="Picture 139"/>
+            <wp:docPr id="140" name="Picture 140"/>
             <wp:cNvGraphicFramePr>
               <a:graphicFrameLocks xmlns:a="http://schemas.openxmlformats.org/drawingml/2006/main" noChangeAspect="1"/>
             </wp:cNvGraphicFramePr>
@@ -5030,7 +4939,7 @@
                   <pic:spPr>
                     <a:xfrm>
                       <a:off x="0" y="0"/>
-                      <a:ext cx="3096057" cy="924054"/>
+                      <a:ext cx="3477110" cy="504895"/>
                     </a:xfrm>
                     <a:prstGeom prst="rect">
                       <a:avLst/>
@@ -5052,17 +4961,27 @@
         </w:numPr>
       </w:pPr>
       <w:r>
-        <w:t xml:space="preserve">It appears that one of the tests failed, so click the </w:t>
+        <w:t xml:space="preserve">Let’s take a look at the test itself to determine if the fix needs to happen there or in the Create method being tested. </w:t>
       </w:r>
       <w:r>
         <w:rPr>
           <w:b/>
           <w:bCs/>
         </w:rPr>
-        <w:t>Tested By</w:t>
-      </w:r>
-      <w:r>
-        <w:t xml:space="preserve"> indicator once again to see which test is causing a problem.</w:t>
+        <w:t>Double-click</w:t>
+      </w:r>
+      <w:r>
+        <w:t xml:space="preserve"> the </w:t>
+      </w:r>
+      <w:r>
+        <w:rPr>
+          <w:b/>
+          <w:bCs/>
+        </w:rPr>
+        <w:t>CreateNullCustomer</w:t>
+      </w:r>
+      <w:r>
+        <w:t xml:space="preserve"> test to navigate to its definition.</w:t>
       </w:r>
     </w:p>
     <w:p>
@@ -5080,10 +4999,10 @@
           <w:lang w:bidi="ar-SA"/>
         </w:rPr>
         <w:drawing>
-          <wp:inline distT="0" distB="0" distL="0" distR="0" wp14:anchorId="3CCE684E" wp14:editId="55845A7E">
-            <wp:extent cx="3477110" cy="504895"/>
-            <wp:effectExtent l="0" t="0" r="9525" b="9525"/>
-            <wp:docPr id="140" name="Picture 140"/>
+          <wp:inline distT="0" distB="0" distL="0" distR="0" wp14:anchorId="51906BAA" wp14:editId="2C7F3512">
+            <wp:extent cx="5943600" cy="819785"/>
+            <wp:effectExtent l="0" t="0" r="0" b="0"/>
+            <wp:docPr id="141" name="Picture 141"/>
             <wp:cNvGraphicFramePr>
               <a:graphicFrameLocks xmlns:a="http://schemas.openxmlformats.org/drawingml/2006/main" noChangeAspect="1"/>
             </wp:cNvGraphicFramePr>
@@ -5103,7 +5022,7 @@
                   <pic:spPr>
                     <a:xfrm>
                       <a:off x="0" y="0"/>
-                      <a:ext cx="3477110" cy="504895"/>
+                      <a:ext cx="5943600" cy="819785"/>
                     </a:xfrm>
                     <a:prstGeom prst="rect">
                       <a:avLst/>
@@ -5125,27 +5044,38 @@
         </w:numPr>
       </w:pPr>
       <w:r>
-        <w:t xml:space="preserve">Let’s take a look at the test itself to determine if the fix needs to happen there or in the Create method being tested. </w:t>
+        <w:lastRenderedPageBreak/>
+        <w:t xml:space="preserve">After looking at the </w:t>
       </w:r>
       <w:r>
         <w:rPr>
           <w:b/>
           <w:bCs/>
         </w:rPr>
-        <w:t>Double-click</w:t>
-      </w:r>
-      <w:r>
-        <w:t xml:space="preserve"> the </w:t>
+        <w:t>CreateNullCustomer</w:t>
+      </w:r>
+      <w:r>
+        <w:t xml:space="preserve"> test, we can see that it is expecting an </w:t>
       </w:r>
       <w:r>
         <w:rPr>
           <w:b/>
           <w:bCs/>
         </w:rPr>
-        <w:t>CreateNullCustomer</w:t>
-      </w:r>
-      <w:r>
-        <w:t xml:space="preserve"> test to navigate to its definition.</w:t>
+        <w:t>ArgumentNullException</w:t>
+      </w:r>
+      <w:r>
+        <w:t xml:space="preserve"> to be thrown when the Create method is called with a null parameter. Note that there is also a </w:t>
+      </w:r>
+      <w:r>
+        <w:rPr>
+          <w:b/>
+          <w:bCs/>
+        </w:rPr>
+        <w:t>Test Status</w:t>
+      </w:r>
+      <w:r>
+        <w:t xml:space="preserve"> indicator shown next to the test method itself.</w:t>
       </w:r>
     </w:p>
     <w:p>
@@ -5163,10 +5093,10 @@
           <w:lang w:bidi="ar-SA"/>
         </w:rPr>
         <w:drawing>
-          <wp:inline distT="0" distB="0" distL="0" distR="0" wp14:anchorId="51906BAA" wp14:editId="2C7F3512">
-            <wp:extent cx="5943600" cy="819785"/>
-            <wp:effectExtent l="0" t="0" r="0" b="0"/>
-            <wp:docPr id="141" name="Picture 141"/>
+          <wp:inline distT="0" distB="0" distL="0" distR="0" wp14:anchorId="2723C4FD" wp14:editId="2248E266">
+            <wp:extent cx="3610479" cy="1105054"/>
+            <wp:effectExtent l="0" t="0" r="9525" b="0"/>
+            <wp:docPr id="142" name="Picture 142"/>
             <wp:cNvGraphicFramePr>
               <a:graphicFrameLocks xmlns:a="http://schemas.openxmlformats.org/drawingml/2006/main" noChangeAspect="1"/>
             </wp:cNvGraphicFramePr>
@@ -5186,7 +5116,7 @@
                   <pic:spPr>
                     <a:xfrm>
                       <a:off x="0" y="0"/>
-                      <a:ext cx="5943600" cy="819785"/>
+                      <a:ext cx="3610479" cy="1105054"/>
                     </a:xfrm>
                     <a:prstGeom prst="rect">
                       <a:avLst/>
@@ -5208,7 +5138,7 @@
         </w:numPr>
       </w:pPr>
       <w:r>
-        <w:t xml:space="preserve">After looking at the </w:t>
+        <w:t xml:space="preserve">Select the indicator showing the failed </w:t>
       </w:r>
       <w:r>
         <w:rPr>
@@ -5218,27 +5148,7 @@
         <w:t>CreateNullCustomer</w:t>
       </w:r>
       <w:r>
-        <w:t xml:space="preserve"> test, we can see that it is expecting an </w:t>
-      </w:r>
-      <w:r>
-        <w:rPr>
-          <w:b/>
-          <w:bCs/>
-        </w:rPr>
-        <w:t>ArgumentNullException</w:t>
-      </w:r>
-      <w:r>
-        <w:t xml:space="preserve"> to be thrown when the Create method is called with a null parameter. Note that there is also a </w:t>
-      </w:r>
-      <w:r>
-        <w:rPr>
-          <w:b/>
-          <w:bCs/>
-        </w:rPr>
-        <w:t>Test Status</w:t>
-      </w:r>
-      <w:r>
-        <w:t xml:space="preserve"> indicator shown next to the test method itself.</w:t>
+        <w:t xml:space="preserve"> test to see additional summary information.</w:t>
       </w:r>
     </w:p>
     <w:p>
@@ -5256,10 +5166,10 @@
           <w:lang w:bidi="ar-SA"/>
         </w:rPr>
         <w:drawing>
-          <wp:inline distT="0" distB="0" distL="0" distR="0" wp14:anchorId="2723C4FD" wp14:editId="2248E266">
-            <wp:extent cx="3610479" cy="1105054"/>
-            <wp:effectExtent l="0" t="0" r="9525" b="0"/>
-            <wp:docPr id="142" name="Picture 142"/>
+          <wp:inline distT="0" distB="0" distL="0" distR="0" wp14:anchorId="61221747" wp14:editId="73E3EFC8">
+            <wp:extent cx="5943600" cy="1864360"/>
+            <wp:effectExtent l="0" t="0" r="0" b="2540"/>
+            <wp:docPr id="143" name="Picture 143"/>
             <wp:cNvGraphicFramePr>
               <a:graphicFrameLocks xmlns:a="http://schemas.openxmlformats.org/drawingml/2006/main" noChangeAspect="1"/>
             </wp:cNvGraphicFramePr>
@@ -5279,7 +5189,7 @@
                   <pic:spPr>
                     <a:xfrm>
                       <a:off x="0" y="0"/>
-                      <a:ext cx="3610479" cy="1105054"/>
+                      <a:ext cx="5943600" cy="1864360"/>
                     </a:xfrm>
                     <a:prstGeom prst="rect">
                       <a:avLst/>
@@ -5301,17 +5211,60 @@
         </w:numPr>
       </w:pPr>
       <w:r>
-        <w:t xml:space="preserve">Select the indicator showing the failed </w:t>
+        <w:t xml:space="preserve">Throwing this exception seems like a reasonable expectation, so let’s go ahead and make the fix in the Create method. Return to </w:t>
       </w:r>
       <w:r>
         <w:rPr>
           <w:b/>
           <w:bCs/>
         </w:rPr>
-        <w:t>CreateNullCustomer</w:t>
-      </w:r>
-      <w:r>
-        <w:t xml:space="preserve"> test to see additional summary information.</w:t>
+        <w:t>CustomersController.cs</w:t>
+      </w:r>
+      <w:r>
+        <w:t xml:space="preserve"> and add the following code to the beginning of the Create method that takes a Customer parameter.</w:t>
+      </w:r>
+    </w:p>
+    <w:p>
+      <w:pPr>
+        <w:pStyle w:val="ppCode"/>
+      </w:pPr>
+      <w:r>
+        <w:t>// C#</w:t>
+      </w:r>
+    </w:p>
+    <w:p>
+      <w:pPr>
+        <w:pStyle w:val="ppCode"/>
+      </w:pPr>
+      <w:r>
+        <w:t>if (customer == null)</w:t>
+      </w:r>
+    </w:p>
+    <w:p>
+      <w:pPr>
+        <w:pStyle w:val="ppCode"/>
+      </w:pPr>
+      <w:r>
+        <w:t>{</w:t>
+      </w:r>
+    </w:p>
+    <w:p>
+      <w:pPr>
+        <w:pStyle w:val="ppCode"/>
+      </w:pPr>
+      <w:r>
+        <w:t xml:space="preserve">   </w:t>
+      </w:r>
+      <w:r>
+        <w:t xml:space="preserve"> throw new System.ArgumentNullException("customer"); </w:t>
+      </w:r>
+    </w:p>
+    <w:p>
+      <w:pPr>
+        <w:pStyle w:val="ppCode"/>
+      </w:pPr>
+      <w:r>
+        <w:t>}</w:t>
       </w:r>
     </w:p>
     <w:p>
@@ -5328,12 +5281,11 @@
           <w:noProof/>
           <w:lang w:bidi="ar-SA"/>
         </w:rPr>
-        <w:lastRenderedPageBreak/>
         <w:drawing>
-          <wp:inline distT="0" distB="0" distL="0" distR="0" wp14:anchorId="61221747" wp14:editId="73E3EFC8">
-            <wp:extent cx="5943600" cy="1864360"/>
-            <wp:effectExtent l="0" t="0" r="0" b="2540"/>
-            <wp:docPr id="143" name="Picture 143"/>
+          <wp:inline distT="0" distB="0" distL="0" distR="0" wp14:anchorId="0A72C891" wp14:editId="70850E5B">
+            <wp:extent cx="4210638" cy="1724266"/>
+            <wp:effectExtent l="0" t="0" r="0" b="9525"/>
+            <wp:docPr id="144" name="Picture 144"/>
             <wp:cNvGraphicFramePr>
               <a:graphicFrameLocks xmlns:a="http://schemas.openxmlformats.org/drawingml/2006/main" noChangeAspect="1"/>
             </wp:cNvGraphicFramePr>
@@ -5353,7 +5305,7 @@
                   <pic:spPr>
                     <a:xfrm>
                       <a:off x="0" y="0"/>
-                      <a:ext cx="5943600" cy="1864360"/>
+                      <a:ext cx="4210638" cy="1724266"/>
                     </a:xfrm>
                     <a:prstGeom prst="rect">
                       <a:avLst/>
@@ -5375,41 +5327,37 @@
         </w:numPr>
       </w:pPr>
       <w:r>
-        <w:t xml:space="preserve">Throwing this exception seems like a reasonable expectation, so let’s go ahead and make the fix in the Create method. Return to </w:t>
+        <w:t xml:space="preserve">With the fix in place, click the </w:t>
       </w:r>
       <w:r>
         <w:rPr>
           <w:b/>
           <w:bCs/>
         </w:rPr>
-        <w:t>CustomersController.cs</w:t>
-      </w:r>
-      <w:r>
-        <w:t xml:space="preserve"> and add the following code to the beginning of the Create method that takes a Customer parameter.</w:t>
-      </w:r>
-    </w:p>
-    <w:p>
-      <w:pPr>
-        <w:pStyle w:val="ppCode"/>
-      </w:pPr>
-      <w:r>
-        <w:t>// C#</w:t>
-      </w:r>
-    </w:p>
-    <w:p>
-      <w:pPr>
-        <w:pStyle w:val="ppCode"/>
-      </w:pPr>
-      <w:r>
-        <w:t>if (customer == null)</w:t>
-      </w:r>
-    </w:p>
-    <w:p>
-      <w:pPr>
-        <w:pStyle w:val="ppCode"/>
-      </w:pPr>
-      <w:r>
-        <w:t>{ throw new System.ArgumentNullException("customer"); }</w:t>
+        <w:t>Tested By</w:t>
+      </w:r>
+      <w:r>
+        <w:t xml:space="preserve"> indicator, single-click on the </w:t>
+      </w:r>
+      <w:r>
+        <w:rPr>
+          <w:b/>
+          <w:bCs/>
+        </w:rPr>
+        <w:t>CreateNullCustomer</w:t>
+      </w:r>
+      <w:r>
+        <w:t xml:space="preserve"> test, and then click </w:t>
+      </w:r>
+      <w:r>
+        <w:rPr>
+          <w:b/>
+          <w:bCs/>
+        </w:rPr>
+        <w:t>Run</w:t>
+      </w:r>
+      <w:r>
+        <w:t xml:space="preserve"> to re-run just the failed test.</w:t>
       </w:r>
     </w:p>
     <w:p>
@@ -5426,11 +5374,12 @@
           <w:noProof/>
           <w:lang w:bidi="ar-SA"/>
         </w:rPr>
+        <w:lastRenderedPageBreak/>
         <w:drawing>
-          <wp:inline distT="0" distB="0" distL="0" distR="0" wp14:anchorId="0A72C891" wp14:editId="70850E5B">
-            <wp:extent cx="4210638" cy="1724266"/>
-            <wp:effectExtent l="0" t="0" r="0" b="9525"/>
-            <wp:docPr id="144" name="Picture 144"/>
+          <wp:inline distT="0" distB="0" distL="0" distR="0" wp14:anchorId="3B84B54A" wp14:editId="6D2BB803">
+            <wp:extent cx="5943600" cy="1203960"/>
+            <wp:effectExtent l="0" t="0" r="0" b="0"/>
+            <wp:docPr id="145" name="Picture 145"/>
             <wp:cNvGraphicFramePr>
               <a:graphicFrameLocks xmlns:a="http://schemas.openxmlformats.org/drawingml/2006/main" noChangeAspect="1"/>
             </wp:cNvGraphicFramePr>
@@ -5450,7 +5399,7 @@
                   <pic:spPr>
                     <a:xfrm>
                       <a:off x="0" y="0"/>
-                      <a:ext cx="4210638" cy="1724266"/>
+                      <a:ext cx="5943600" cy="1203960"/>
                     </a:xfrm>
                     <a:prstGeom prst="rect">
                       <a:avLst/>
@@ -5472,37 +5421,7 @@
         </w:numPr>
       </w:pPr>
       <w:r>
-        <w:t xml:space="preserve">With the fix in place, click the </w:t>
-      </w:r>
-      <w:r>
-        <w:rPr>
-          <w:b/>
-          <w:bCs/>
-        </w:rPr>
-        <w:t>Tested By</w:t>
-      </w:r>
-      <w:r>
-        <w:t xml:space="preserve"> indicator, single-click on the </w:t>
-      </w:r>
-      <w:r>
-        <w:rPr>
-          <w:b/>
-          <w:bCs/>
-        </w:rPr>
-        <w:t>CreateNullCustomer</w:t>
-      </w:r>
-      <w:r>
-        <w:t xml:space="preserve"> test, and then click </w:t>
-      </w:r>
-      <w:r>
-        <w:rPr>
-          <w:b/>
-          <w:bCs/>
-        </w:rPr>
-        <w:t>Run</w:t>
-      </w:r>
-      <w:r>
-        <w:t xml:space="preserve"> to re-run just the failed test.</w:t>
+        <w:t xml:space="preserve">All tests that reference the Create method now pass. </w:t>
       </w:r>
     </w:p>
     <w:p>
@@ -5520,10 +5439,10 @@
           <w:lang w:bidi="ar-SA"/>
         </w:rPr>
         <w:drawing>
-          <wp:inline distT="0" distB="0" distL="0" distR="0" wp14:anchorId="3B84B54A" wp14:editId="6D2BB803">
-            <wp:extent cx="5943600" cy="1203960"/>
-            <wp:effectExtent l="0" t="0" r="0" b="0"/>
-            <wp:docPr id="145" name="Picture 145"/>
+          <wp:inline distT="0" distB="0" distL="0" distR="0" wp14:anchorId="413F4D04" wp14:editId="347A6B18">
+            <wp:extent cx="3305636" cy="533474"/>
+            <wp:effectExtent l="0" t="0" r="9525" b="0"/>
+            <wp:docPr id="146" name="Picture 146"/>
             <wp:cNvGraphicFramePr>
               <a:graphicFrameLocks xmlns:a="http://schemas.openxmlformats.org/drawingml/2006/main" noChangeAspect="1"/>
             </wp:cNvGraphicFramePr>
@@ -5543,7 +5462,7 @@
                   <pic:spPr>
                     <a:xfrm>
                       <a:off x="0" y="0"/>
-                      <a:ext cx="5943600" cy="1203960"/>
+                      <a:ext cx="3305636" cy="533474"/>
                     </a:xfrm>
                     <a:prstGeom prst="rect">
                       <a:avLst/>
@@ -5558,37 +5477,48 @@
     </w:p>
     <w:p>
       <w:pPr>
-        <w:pStyle w:val="ListParagraph"/>
-        <w:numPr>
-          <w:ilvl w:val="0"/>
-          <w:numId w:val="29"/>
-        </w:numPr>
-      </w:pPr>
-      <w:r>
-        <w:t xml:space="preserve">All tests that reference the Create method now pass. </w:t>
-      </w:r>
-      <w:bookmarkStart w:id="23" w:name="_GoBack"/>
-      <w:bookmarkEnd w:id="23"/>
-    </w:p>
-    <w:p>
-      <w:pPr>
-        <w:pStyle w:val="ppFigureIndent"/>
-        <w:numPr>
-          <w:ilvl w:val="0"/>
-          <w:numId w:val="0"/>
-        </w:numPr>
-        <w:ind w:firstLine="360"/>
-      </w:pPr>
-      <w:r>
-        <w:rPr>
+        <w:pStyle w:val="ppNoteIndent"/>
+        <w:rPr>
+          <w:b/>
+          <w:bCs/>
+        </w:rPr>
+      </w:pPr>
+      <w:r>
+        <w:rPr>
+          <w:b/>
+          <w:bCs/>
+        </w:rPr>
+        <w:t xml:space="preserve">Note: </w:t>
+      </w:r>
+      <w:r>
+        <w:t xml:space="preserve">With all tests passing, nothing stands out visually in the CodeLens indicator line. This demonstrates one of the goals of CodeLens - to provide useful information without getting in the way or being distracting. Nevertheless the feature can be customized or even turned off in </w:t>
+      </w:r>
+      <w:r>
+        <w:rPr>
+          <w:b/>
+          <w:bCs/>
+        </w:rPr>
+        <w:t>Tools | Options</w:t>
+      </w:r>
+      <w:r>
+        <w:t xml:space="preserve"> if desired.</w:t>
+      </w:r>
+    </w:p>
+    <w:p>
+      <w:pPr>
+        <w:pStyle w:val="ppNoteIndent"/>
+      </w:pPr>
+      <w:r>
+        <w:rPr>
+          <w:b/>
           <w:noProof/>
           <w:lang w:bidi="ar-SA"/>
         </w:rPr>
         <w:drawing>
-          <wp:inline distT="0" distB="0" distL="0" distR="0" wp14:anchorId="413F4D04" wp14:editId="347A6B18">
-            <wp:extent cx="3305636" cy="533474"/>
-            <wp:effectExtent l="0" t="0" r="9525" b="0"/>
-            <wp:docPr id="146" name="Picture 146"/>
+          <wp:inline distT="0" distB="0" distL="0" distR="0" wp14:anchorId="576B4CFC" wp14:editId="4A755482">
+            <wp:extent cx="5381566" cy="2790825"/>
+            <wp:effectExtent l="0" t="0" r="0" b="0"/>
+            <wp:docPr id="147" name="Picture 147"/>
             <wp:cNvGraphicFramePr>
               <a:graphicFrameLocks xmlns:a="http://schemas.openxmlformats.org/drawingml/2006/main" noChangeAspect="1"/>
             </wp:cNvGraphicFramePr>
@@ -5608,86 +5538,6 @@
                   <pic:spPr>
                     <a:xfrm>
                       <a:off x="0" y="0"/>
-                      <a:ext cx="3305636" cy="533474"/>
-                    </a:xfrm>
-                    <a:prstGeom prst="rect">
-                      <a:avLst/>
-                    </a:prstGeom>
-                  </pic:spPr>
-                </pic:pic>
-              </a:graphicData>
-            </a:graphic>
-          </wp:inline>
-        </w:drawing>
-      </w:r>
-    </w:p>
-    <w:p>
-      <w:pPr>
-        <w:pStyle w:val="ppNoteIndent"/>
-        <w:rPr>
-          <w:b/>
-          <w:bCs/>
-        </w:rPr>
-      </w:pPr>
-      <w:r>
-        <w:rPr>
-          <w:b/>
-          <w:bCs/>
-        </w:rPr>
-        <w:t xml:space="preserve">Note: </w:t>
-      </w:r>
-      <w:r>
-        <w:t xml:space="preserve">With all tests passing, nothing stands out visually in the CodeLens indicator line. This demonstrates one of the goals of CodeLens - to provide useful information without getting in the </w:t>
-      </w:r>
-      <w:r>
-        <w:lastRenderedPageBreak/>
-        <w:t xml:space="preserve">way or being distracting. Nevertheless the feature can be customized or even turned off in </w:t>
-      </w:r>
-      <w:r>
-        <w:rPr>
-          <w:b/>
-          <w:bCs/>
-        </w:rPr>
-        <w:t>Tools | Options</w:t>
-      </w:r>
-      <w:r>
-        <w:t xml:space="preserve"> if desired.</w:t>
-      </w:r>
-    </w:p>
-    <w:p>
-      <w:pPr>
-        <w:pStyle w:val="ppNoteIndent"/>
-      </w:pPr>
-      <w:r>
-        <w:rPr>
-          <w:b/>
-          <w:noProof/>
-          <w:lang w:bidi="ar-SA"/>
-        </w:rPr>
-        <w:drawing>
-          <wp:inline distT="0" distB="0" distL="0" distR="0" wp14:anchorId="576B4CFC" wp14:editId="4A755482">
-            <wp:extent cx="5381566" cy="2790825"/>
-            <wp:effectExtent l="0" t="0" r="0" b="0"/>
-            <wp:docPr id="147" name="Picture 147"/>
-            <wp:cNvGraphicFramePr>
-              <a:graphicFrameLocks xmlns:a="http://schemas.openxmlformats.org/drawingml/2006/main" noChangeAspect="1"/>
-            </wp:cNvGraphicFramePr>
-            <a:graphic xmlns:a="http://schemas.openxmlformats.org/drawingml/2006/main">
-              <a:graphicData uri="http://schemas.openxmlformats.org/drawingml/2006/picture">
-                <pic:pic xmlns:pic="http://schemas.openxmlformats.org/drawingml/2006/picture">
-                  <pic:nvPicPr>
-                    <pic:cNvPr id="1" name=""/>
-                    <pic:cNvPicPr/>
-                  </pic:nvPicPr>
-                  <pic:blipFill>
-                    <a:blip r:embed="rId68"/>
-                    <a:stretch>
-                      <a:fillRect/>
-                    </a:stretch>
-                  </pic:blipFill>
-                  <pic:spPr>
-                    <a:xfrm>
-                      <a:off x="0" y="0"/>
                       <a:ext cx="5389008" cy="2794684"/>
                     </a:xfrm>
                     <a:prstGeom prst="rect">
@@ -5703,15 +5553,6 @@
     </w:p>
     <w:p>
       <w:pPr>
-        <w:pStyle w:val="ppBodyText"/>
-        <w:numPr>
-          <w:ilvl w:val="0"/>
-          <w:numId w:val="0"/>
-        </w:numPr>
-      </w:pPr>
-    </w:p>
-    <w:p>
-      <w:pPr>
         <w:pStyle w:val="ListParagraph"/>
         <w:numPr>
           <w:ilvl w:val="0"/>
@@ -5722,221 +5563,13 @@
         <w:t>As a final note, CodeLens also supports a number of indicators for Git repositories also. This provides author, change and work item indicators that work very similarly to their Team Foundation Version Control counterparts. Unlike the CodeLens support for TFVC, CodeLens for Git is computed solely on the client side. This means that you can use the feature for any Git repository whether it is local, cloned from TFS Git, cloned from GitHub or another Git source.</w:t>
       </w:r>
     </w:p>
-    <w:p>
-      <w:pPr>
-        <w:pStyle w:val="ppBodyText"/>
-        <w:numPr>
-          <w:ilvl w:val="0"/>
-          <w:numId w:val="0"/>
-        </w:numPr>
-      </w:pPr>
-    </w:p>
-    <w:p>
-      <w:pPr>
-        <w:pStyle w:val="ppBodyText"/>
-      </w:pPr>
-      <w:r>
-        <w:rPr>
-          <w:noProof/>
-          <w:lang w:bidi="ar-SA"/>
-        </w:rPr>
-        <mc:AlternateContent>
-          <mc:Choice Requires="wps">
-            <w:drawing>
-              <wp:anchor distT="0" distB="0" distL="114300" distR="114300" simplePos="0" relativeHeight="251658240" behindDoc="0" locked="0" layoutInCell="1" allowOverlap="1" wp14:anchorId="1237EDD3" wp14:editId="06AB6F07">
-                <wp:simplePos x="0" y="0"/>
-                <wp:positionH relativeFrom="column">
-                  <wp:posOffset>100965</wp:posOffset>
-                </wp:positionH>
-                <wp:positionV relativeFrom="paragraph">
-                  <wp:posOffset>52070</wp:posOffset>
-                </wp:positionV>
-                <wp:extent cx="4358640" cy="568960"/>
-                <wp:effectExtent l="5715" t="13970" r="7620" b="7620"/>
-                <wp:wrapNone/>
-                <wp:docPr id="1" name="Text Box 2"/>
-                <wp:cNvGraphicFramePr>
-                  <a:graphicFrameLocks xmlns:a="http://schemas.openxmlformats.org/drawingml/2006/main"/>
-                </wp:cNvGraphicFramePr>
-                <a:graphic xmlns:a="http://schemas.openxmlformats.org/drawingml/2006/main">
-                  <a:graphicData uri="http://schemas.microsoft.com/office/word/2010/wordprocessingShape">
-                    <wps:wsp>
-                      <wps:cNvSpPr txBox="1">
-                        <a:spLocks noChangeArrowheads="1"/>
-                      </wps:cNvSpPr>
-                      <wps:spPr bwMode="auto">
-                        <a:xfrm>
-                          <a:off x="0" y="0"/>
-                          <a:ext cx="4358640" cy="568960"/>
-                        </a:xfrm>
-                        <a:prstGeom prst="rect">
-                          <a:avLst/>
-                        </a:prstGeom>
-                        <a:solidFill>
-                          <a:srgbClr val="FFFFFF"/>
-                        </a:solidFill>
-                        <a:ln w="9525">
-                          <a:solidFill>
-                            <a:srgbClr val="000000"/>
-                          </a:solidFill>
-                          <a:miter lim="800000"/>
-                          <a:headEnd/>
-                          <a:tailEnd/>
-                        </a:ln>
-                      </wps:spPr>
-                      <wps:txbx>
-                        <w:txbxContent>
-                          <w:p>
-                            <w:pPr>
-                              <w:pStyle w:val="ppBodyText"/>
-                              <w:numPr>
-                                <w:ilvl w:val="0"/>
-                                <w:numId w:val="0"/>
-                              </w:numPr>
-                            </w:pPr>
-                            <w:r>
-                              <w:t xml:space="preserve">To give feedback please write to </w:t>
-                            </w:r>
-                            <w:hyperlink r:id="rId69" w:history="1">
-                              <w:r>
-                                <w:rPr>
-                                  <w:rStyle w:val="Hyperlink"/>
-                                </w:rPr>
-                                <w:t>VSKitFdbk@Microsoft.com</w:t>
-                              </w:r>
-                            </w:hyperlink>
-                          </w:p>
-                          <w:p>
-                            <w:pPr>
-                              <w:pStyle w:val="ppNumberList"/>
-                              <w:numPr>
-                                <w:ilvl w:val="0"/>
-                                <w:numId w:val="0"/>
-                              </w:numPr>
-                            </w:pPr>
-                            <w:r>
-                              <w:t xml:space="preserve">Copyright © </w:t>
-                            </w:r>
-                            <w:r>
-                              <w:fldChar w:fldCharType="begin"/>
-                            </w:r>
-                            <w:r>
-                              <w:instrText xml:space="preserve"> DATE  \@ "yyyy" </w:instrText>
-                            </w:r>
-                            <w:r>
-                              <w:fldChar w:fldCharType="separate"/>
-                            </w:r>
-                            <w:r>
-                              <w:rPr>
-                                <w:noProof/>
-                              </w:rPr>
-                              <w:t>2017</w:t>
-                            </w:r>
-                            <w:r>
-                              <w:fldChar w:fldCharType="end"/>
-                            </w:r>
-                            <w:r>
-                              <w:t xml:space="preserve"> by Microsoft Corporation. All rights reserved.</w:t>
-                            </w:r>
-                          </w:p>
-                          <w:p/>
-                        </w:txbxContent>
-                      </wps:txbx>
-                      <wps:bodyPr rot="0" vert="horz" wrap="square" lIns="91440" tIns="45720" rIns="91440" bIns="45720" anchor="t" anchorCtr="0" upright="1">
-                        <a:noAutofit/>
-                      </wps:bodyPr>
-                    </wps:wsp>
-                  </a:graphicData>
-                </a:graphic>
-                <wp14:sizeRelH relativeFrom="margin">
-                  <wp14:pctWidth>0</wp14:pctWidth>
-                </wp14:sizeRelH>
-                <wp14:sizeRelV relativeFrom="margin">
-                  <wp14:pctHeight>0</wp14:pctHeight>
-                </wp14:sizeRelV>
-              </wp:anchor>
-            </w:drawing>
-          </mc:Choice>
-          <mc:Fallback>
-            <w:pict>
-              <v:shapetype w14:anchorId="1237EDD3" id="_x0000_t202" coordsize="21600,21600" o:spt="202" path="m,l,21600r21600,l21600,xe">
-                <v:stroke joinstyle="miter"/>
-                <v:path gradientshapeok="t" o:connecttype="rect"/>
-              </v:shapetype>
-              <v:shape id="Text Box 2" o:spid="_x0000_s1026" type="#_x0000_t202" style="position:absolute;left:0;text-align:left;margin-left:7.95pt;margin-top:4.1pt;width:343.2pt;height:44.8pt;z-index:251658240;visibility:visible;mso-wrap-style:square;mso-width-percent:0;mso-height-percent:0;mso-wrap-distance-left:9pt;mso-wrap-distance-top:0;mso-wrap-distance-right:9pt;mso-wrap-distance-bottom:0;mso-position-horizontal:absolute;mso-position-horizontal-relative:text;mso-position-vertical:absolute;mso-position-vertical-relative:text;mso-width-percent:0;mso-height-percent:0;mso-width-relative:margin;mso-height-relative:margin;v-text-anchor:top" o:gfxdata="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">
-                <v:textbox>
-                  <w:txbxContent>
-                    <w:p>
-                      <w:pPr>
-                        <w:pStyle w:val="ppBodyText"/>
-                        <w:numPr>
-                          <w:ilvl w:val="0"/>
-                          <w:numId w:val="0"/>
-                        </w:numPr>
-                      </w:pPr>
-                      <w:r>
-                        <w:t xml:space="preserve">To give feedback please write to </w:t>
-                      </w:r>
-                      <w:hyperlink r:id="rId70" w:history="1">
-                        <w:r>
-                          <w:rPr>
-                            <w:rStyle w:val="Hyperlink"/>
-                          </w:rPr>
-                          <w:t>VSKitFdbk@Microsoft.com</w:t>
-                        </w:r>
-                      </w:hyperlink>
-                    </w:p>
-                    <w:p>
-                      <w:pPr>
-                        <w:pStyle w:val="ppNumberList"/>
-                        <w:numPr>
-                          <w:ilvl w:val="0"/>
-                          <w:numId w:val="0"/>
-                        </w:numPr>
-                      </w:pPr>
-                      <w:r>
-                        <w:t xml:space="preserve">Copyright © </w:t>
-                      </w:r>
-                      <w:r>
-                        <w:fldChar w:fldCharType="begin"/>
-                      </w:r>
-                      <w:r>
-                        <w:instrText xml:space="preserve"> DATE  \@ "yyyy" </w:instrText>
-                      </w:r>
-                      <w:r>
-                        <w:fldChar w:fldCharType="separate"/>
-                      </w:r>
-                      <w:r>
-                        <w:rPr>
-                          <w:noProof/>
-                        </w:rPr>
-                        <w:t>2017</w:t>
-                      </w:r>
-                      <w:r>
-                        <w:fldChar w:fldCharType="end"/>
-                      </w:r>
-                      <w:r>
-                        <w:t xml:space="preserve"> by Microsoft Corporation. All rights reserved.</w:t>
-                      </w:r>
-                    </w:p>
-                    <w:p/>
-                  </w:txbxContent>
-                </v:textbox>
-              </v:shape>
-            </w:pict>
-          </mc:Fallback>
-        </mc:AlternateContent>
-      </w:r>
-    </w:p>
-    <w:p/>
-    <w:p/>
     <w:sectPr>
-      <w:headerReference w:type="even" r:id="rId71"/>
-      <w:headerReference w:type="default" r:id="rId72"/>
-      <w:footerReference w:type="even" r:id="rId73"/>
-      <w:footerReference w:type="default" r:id="rId74"/>
-      <w:headerReference w:type="first" r:id="rId75"/>
-      <w:footerReference w:type="first" r:id="rId76"/>
+      <w:headerReference w:type="even" r:id="rId68"/>
+      <w:headerReference w:type="default" r:id="rId69"/>
+      <w:footerReference w:type="even" r:id="rId70"/>
+      <w:footerReference w:type="default" r:id="rId71"/>
+      <w:headerReference w:type="first" r:id="rId72"/>
+      <w:footerReference w:type="first" r:id="rId73"/>
       <w:pgSz w:w="12240" w:h="15840"/>
       <w:pgMar w:top="1440" w:right="1080" w:bottom="1440" w:left="1440" w:header="720" w:footer="720" w:gutter="0"/>
       <w:cols w:space="720"/>
@@ -6417,6 +6050,92 @@
     </w:lvl>
   </w:abstractNum>
   <w:abstractNum w:abstractNumId="4" w15:restartNumberingAfterBreak="0">
+    <w:nsid w:val="0F513A08"/>
+    <w:multiLevelType w:val="hybridMultilevel"/>
+    <w:tmpl w:val="59A4497A"/>
+    <w:lvl w:ilvl="0" w:tplc="197E5E68">
+      <w:start w:val="1"/>
+      <w:numFmt w:val="decimal"/>
+      <w:lvlText w:val="%1."/>
+      <w:lvlJc w:val="left"/>
+      <w:pPr>
+        <w:ind w:left="360" w:hanging="360"/>
+      </w:pPr>
+    </w:lvl>
+    <w:lvl w:ilvl="1" w:tplc="04090019" w:tentative="1">
+      <w:start w:val="1"/>
+      <w:numFmt w:val="lowerLetter"/>
+      <w:lvlText w:val="%2."/>
+      <w:lvlJc w:val="left"/>
+      <w:pPr>
+        <w:ind w:left="1080" w:hanging="360"/>
+      </w:pPr>
+    </w:lvl>
+    <w:lvl w:ilvl="2" w:tplc="0409001B" w:tentative="1">
+      <w:start w:val="1"/>
+      <w:numFmt w:val="lowerRoman"/>
+      <w:lvlText w:val="%3."/>
+      <w:lvlJc w:val="right"/>
+      <w:pPr>
+        <w:ind w:left="1800" w:hanging="180"/>
+      </w:pPr>
+    </w:lvl>
+    <w:lvl w:ilvl="3" w:tplc="0409000F" w:tentative="1">
+      <w:start w:val="1"/>
+      <w:numFmt w:val="decimal"/>
+      <w:lvlText w:val="%4."/>
+      <w:lvlJc w:val="left"/>
+      <w:pPr>
+        <w:ind w:left="2520" w:hanging="360"/>
+      </w:pPr>
+    </w:lvl>
+    <w:lvl w:ilvl="4" w:tplc="04090019" w:tentative="1">
+      <w:start w:val="1"/>
+      <w:numFmt w:val="lowerLetter"/>
+      <w:lvlText w:val="%5."/>
+      <w:lvlJc w:val="left"/>
+      <w:pPr>
+        <w:ind w:left="3240" w:hanging="360"/>
+      </w:pPr>
+    </w:lvl>
+    <w:lvl w:ilvl="5" w:tplc="0409001B" w:tentative="1">
+      <w:start w:val="1"/>
+      <w:numFmt w:val="lowerRoman"/>
+      <w:lvlText w:val="%6."/>
+      <w:lvlJc w:val="right"/>
+      <w:pPr>
+        <w:ind w:left="3960" w:hanging="180"/>
+      </w:pPr>
+    </w:lvl>
+    <w:lvl w:ilvl="6" w:tplc="0409000F" w:tentative="1">
+      <w:start w:val="1"/>
+      <w:numFmt w:val="decimal"/>
+      <w:lvlText w:val="%7."/>
+      <w:lvlJc w:val="left"/>
+      <w:pPr>
+        <w:ind w:left="4680" w:hanging="360"/>
+      </w:pPr>
+    </w:lvl>
+    <w:lvl w:ilvl="7" w:tplc="04090019" w:tentative="1">
+      <w:start w:val="1"/>
+      <w:numFmt w:val="lowerLetter"/>
+      <w:lvlText w:val="%8."/>
+      <w:lvlJc w:val="left"/>
+      <w:pPr>
+        <w:ind w:left="5400" w:hanging="360"/>
+      </w:pPr>
+    </w:lvl>
+    <w:lvl w:ilvl="8" w:tplc="0409001B" w:tentative="1">
+      <w:start w:val="1"/>
+      <w:numFmt w:val="lowerRoman"/>
+      <w:lvlText w:val="%9."/>
+      <w:lvlJc w:val="right"/>
+      <w:pPr>
+        <w:ind w:left="6120" w:hanging="180"/>
+      </w:pPr>
+    </w:lvl>
+  </w:abstractNum>
+  <w:abstractNum w:abstractNumId="5" w15:restartNumberingAfterBreak="0">
     <w:nsid w:val="10E01088"/>
     <w:multiLevelType w:val="hybridMultilevel"/>
     <w:tmpl w:val="E98E6EDA"/>
@@ -6502,7 +6221,7 @@
       </w:pPr>
     </w:lvl>
   </w:abstractNum>
-  <w:abstractNum w:abstractNumId="5" w15:restartNumberingAfterBreak="0">
+  <w:abstractNum w:abstractNumId="6" w15:restartNumberingAfterBreak="0">
     <w:nsid w:val="138C12D6"/>
     <w:multiLevelType w:val="hybridMultilevel"/>
     <w:tmpl w:val="DCE6E72E"/>
@@ -6588,7 +6307,7 @@
       </w:pPr>
     </w:lvl>
   </w:abstractNum>
-  <w:abstractNum w:abstractNumId="6" w15:restartNumberingAfterBreak="0">
+  <w:abstractNum w:abstractNumId="7" w15:restartNumberingAfterBreak="0">
     <w:nsid w:val="155C1EBB"/>
     <w:multiLevelType w:val="multilevel"/>
     <w:tmpl w:val="C15A1C64"/>
@@ -6734,7 +6453,7 @@
       </w:rPr>
     </w:lvl>
   </w:abstractNum>
-  <w:abstractNum w:abstractNumId="7" w15:restartNumberingAfterBreak="0">
+  <w:abstractNum w:abstractNumId="8" w15:restartNumberingAfterBreak="0">
     <w:nsid w:val="21FA262D"/>
     <w:multiLevelType w:val="hybridMultilevel"/>
     <w:tmpl w:val="59A4497A"/>
@@ -6820,7 +6539,7 @@
       </w:pPr>
     </w:lvl>
   </w:abstractNum>
-  <w:abstractNum w:abstractNumId="8" w15:restartNumberingAfterBreak="0">
+  <w:abstractNum w:abstractNumId="9" w15:restartNumberingAfterBreak="0">
     <w:nsid w:val="281A1755"/>
     <w:multiLevelType w:val="hybridMultilevel"/>
     <w:tmpl w:val="DCE6E72E"/>
@@ -6906,7 +6625,7 @@
       </w:pPr>
     </w:lvl>
   </w:abstractNum>
-  <w:abstractNum w:abstractNumId="9" w15:restartNumberingAfterBreak="0">
+  <w:abstractNum w:abstractNumId="10" w15:restartNumberingAfterBreak="0">
     <w:nsid w:val="2D485C3F"/>
     <w:multiLevelType w:val="multilevel"/>
     <w:tmpl w:val="0E900554"/>
@@ -7040,7 +6759,7 @@
       </w:rPr>
     </w:lvl>
   </w:abstractNum>
-  <w:abstractNum w:abstractNumId="10" w15:restartNumberingAfterBreak="0">
+  <w:abstractNum w:abstractNumId="11" w15:restartNumberingAfterBreak="0">
     <w:nsid w:val="301D09A9"/>
     <w:multiLevelType w:val="hybridMultilevel"/>
     <w:tmpl w:val="DCE6E72E"/>
@@ -7126,7 +6845,7 @@
       </w:pPr>
     </w:lvl>
   </w:abstractNum>
-  <w:abstractNum w:abstractNumId="11" w15:restartNumberingAfterBreak="0">
+  <w:abstractNum w:abstractNumId="12" w15:restartNumberingAfterBreak="0">
     <w:nsid w:val="33673A9A"/>
     <w:multiLevelType w:val="multilevel"/>
     <w:tmpl w:val="7C0675A4"/>
@@ -7260,7 +6979,7 @@
       </w:rPr>
     </w:lvl>
   </w:abstractNum>
-  <w:abstractNum w:abstractNumId="12" w15:restartNumberingAfterBreak="0">
+  <w:abstractNum w:abstractNumId="13" w15:restartNumberingAfterBreak="0">
     <w:nsid w:val="410769C9"/>
     <w:multiLevelType w:val="hybridMultilevel"/>
     <w:tmpl w:val="DCE6E72E"/>
@@ -7346,7 +7065,7 @@
       </w:pPr>
     </w:lvl>
   </w:abstractNum>
-  <w:abstractNum w:abstractNumId="13" w15:restartNumberingAfterBreak="0">
+  <w:abstractNum w:abstractNumId="14" w15:restartNumberingAfterBreak="0">
     <w:nsid w:val="41F22B94"/>
     <w:multiLevelType w:val="hybridMultilevel"/>
     <w:tmpl w:val="F404CA18"/>
@@ -7432,7 +7151,7 @@
       </w:pPr>
     </w:lvl>
   </w:abstractNum>
-  <w:abstractNum w:abstractNumId="14" w15:restartNumberingAfterBreak="0">
+  <w:abstractNum w:abstractNumId="15" w15:restartNumberingAfterBreak="0">
     <w:nsid w:val="4435603B"/>
     <w:multiLevelType w:val="hybridMultilevel"/>
     <w:tmpl w:val="DCE6E72E"/>
@@ -7518,7 +7237,7 @@
       </w:pPr>
     </w:lvl>
   </w:abstractNum>
-  <w:abstractNum w:abstractNumId="15" w15:restartNumberingAfterBreak="0">
+  <w:abstractNum w:abstractNumId="16" w15:restartNumberingAfterBreak="0">
     <w:nsid w:val="4F7740E6"/>
     <w:multiLevelType w:val="multilevel"/>
     <w:tmpl w:val="01EAA972"/>
@@ -7640,7 +7359,7 @@
       </w:rPr>
     </w:lvl>
   </w:abstractNum>
-  <w:abstractNum w:abstractNumId="16" w15:restartNumberingAfterBreak="0">
+  <w:abstractNum w:abstractNumId="17" w15:restartNumberingAfterBreak="0">
     <w:nsid w:val="51C9528D"/>
     <w:multiLevelType w:val="hybridMultilevel"/>
     <w:tmpl w:val="47C25666"/>
@@ -7726,7 +7445,7 @@
       </w:pPr>
     </w:lvl>
   </w:abstractNum>
-  <w:abstractNum w:abstractNumId="17" w15:restartNumberingAfterBreak="0">
+  <w:abstractNum w:abstractNumId="18" w15:restartNumberingAfterBreak="0">
     <w:nsid w:val="57937A46"/>
     <w:multiLevelType w:val="hybridMultilevel"/>
     <w:tmpl w:val="1E94638A"/>
@@ -7867,7 +7586,7 @@
       </w:rPr>
     </w:lvl>
   </w:abstractNum>
-  <w:abstractNum w:abstractNumId="18" w15:restartNumberingAfterBreak="0">
+  <w:abstractNum w:abstractNumId="19" w15:restartNumberingAfterBreak="0">
     <w:nsid w:val="5FBC7D07"/>
     <w:multiLevelType w:val="hybridMultilevel"/>
     <w:tmpl w:val="DCE6E72E"/>
@@ -7953,7 +7672,7 @@
       </w:pPr>
     </w:lvl>
   </w:abstractNum>
-  <w:abstractNum w:abstractNumId="19" w15:restartNumberingAfterBreak="0">
+  <w:abstractNum w:abstractNumId="20" w15:restartNumberingAfterBreak="0">
     <w:nsid w:val="642B0C32"/>
     <w:multiLevelType w:val="multilevel"/>
     <w:tmpl w:val="5A723C5C"/>
@@ -8087,7 +7806,7 @@
       </w:rPr>
     </w:lvl>
   </w:abstractNum>
-  <w:abstractNum w:abstractNumId="20" w15:restartNumberingAfterBreak="0">
+  <w:abstractNum w:abstractNumId="21" w15:restartNumberingAfterBreak="0">
     <w:nsid w:val="691228AC"/>
     <w:multiLevelType w:val="hybridMultilevel"/>
     <w:tmpl w:val="59A4497A"/>
@@ -8173,7 +7892,7 @@
       </w:pPr>
     </w:lvl>
   </w:abstractNum>
-  <w:abstractNum w:abstractNumId="21" w15:restartNumberingAfterBreak="0">
+  <w:abstractNum w:abstractNumId="22" w15:restartNumberingAfterBreak="0">
     <w:nsid w:val="7007186C"/>
     <w:multiLevelType w:val="multilevel"/>
     <w:tmpl w:val="700C01D4"/>
@@ -8307,7 +8026,7 @@
       </w:rPr>
     </w:lvl>
   </w:abstractNum>
-  <w:abstractNum w:abstractNumId="22" w15:restartNumberingAfterBreak="0">
+  <w:abstractNum w:abstractNumId="23" w15:restartNumberingAfterBreak="0">
     <w:nsid w:val="71617114"/>
     <w:multiLevelType w:val="hybridMultilevel"/>
     <w:tmpl w:val="DCE6E72E"/>
@@ -8393,7 +8112,7 @@
       </w:pPr>
     </w:lvl>
   </w:abstractNum>
-  <w:abstractNum w:abstractNumId="23" w15:restartNumberingAfterBreak="0">
+  <w:abstractNum w:abstractNumId="24" w15:restartNumberingAfterBreak="0">
     <w:nsid w:val="763E04AD"/>
     <w:multiLevelType w:val="hybridMultilevel"/>
     <w:tmpl w:val="DCE6E72E"/>
@@ -8479,7 +8198,7 @@
       </w:pPr>
     </w:lvl>
   </w:abstractNum>
-  <w:abstractNum w:abstractNumId="24" w15:restartNumberingAfterBreak="0">
+  <w:abstractNum w:abstractNumId="25" w15:restartNumberingAfterBreak="0">
     <w:nsid w:val="7A8626E4"/>
     <w:multiLevelType w:val="multilevel"/>
     <w:tmpl w:val="D1FA2490"/>
@@ -8624,7 +8343,7 @@
       </w:rPr>
     </w:lvl>
   </w:abstractNum>
-  <w:abstractNum w:abstractNumId="25" w15:restartNumberingAfterBreak="0">
+  <w:abstractNum w:abstractNumId="26" w15:restartNumberingAfterBreak="0">
     <w:nsid w:val="7EE03964"/>
     <w:multiLevelType w:val="multilevel"/>
     <w:tmpl w:val="817ABE0C"/>
@@ -8758,7 +8477,7 @@
       </w:rPr>
     </w:lvl>
   </w:abstractNum>
-  <w:abstractNum w:abstractNumId="26" w15:restartNumberingAfterBreak="0">
+  <w:abstractNum w:abstractNumId="27" w15:restartNumberingAfterBreak="0">
     <w:nsid w:val="7F3A3581"/>
     <w:multiLevelType w:val="multilevel"/>
     <w:tmpl w:val="271A6B66"/>
@@ -8892,7 +8611,7 @@
       </w:rPr>
     </w:lvl>
   </w:abstractNum>
-  <w:abstractNum w:abstractNumId="27" w15:restartNumberingAfterBreak="0">
+  <w:abstractNum w:abstractNumId="28" w15:restartNumberingAfterBreak="0">
     <w:nsid w:val="7F4E33AF"/>
     <w:multiLevelType w:val="hybridMultilevel"/>
     <w:tmpl w:val="0A8C1C62"/>
@@ -8979,13 +8698,13 @@
     </w:lvl>
   </w:abstractNum>
   <w:num w:numId="1">
-    <w:abstractNumId w:val="15"/>
+    <w:abstractNumId w:val="16"/>
   </w:num>
   <w:num w:numId="2">
-    <w:abstractNumId w:val="9"/>
+    <w:abstractNumId w:val="10"/>
   </w:num>
   <w:num w:numId="3">
-    <w:abstractNumId w:val="24"/>
+    <w:abstractNumId w:val="25"/>
     <w:lvlOverride w:ilvl="0">
       <w:startOverride w:val="1"/>
     </w:lvlOverride>
@@ -9015,25 +8734,25 @@
     </w:lvlOverride>
   </w:num>
   <w:num w:numId="4">
-    <w:abstractNumId w:val="11"/>
+    <w:abstractNumId w:val="12"/>
   </w:num>
   <w:num w:numId="5">
-    <w:abstractNumId w:val="21"/>
+    <w:abstractNumId w:val="22"/>
   </w:num>
   <w:num w:numId="6">
-    <w:abstractNumId w:val="25"/>
+    <w:abstractNumId w:val="26"/>
   </w:num>
   <w:num w:numId="7">
-    <w:abstractNumId w:val="26"/>
+    <w:abstractNumId w:val="27"/>
   </w:num>
   <w:num w:numId="8">
-    <w:abstractNumId w:val="19"/>
+    <w:abstractNumId w:val="20"/>
   </w:num>
   <w:num w:numId="9">
-    <w:abstractNumId w:val="17"/>
+    <w:abstractNumId w:val="18"/>
   </w:num>
   <w:num w:numId="10">
-    <w:abstractNumId w:val="6"/>
+    <w:abstractNumId w:val="7"/>
     <w:lvlOverride w:ilvl="0">
       <w:startOverride w:val="1"/>
     </w:lvlOverride>
@@ -9063,64 +8782,67 @@
     </w:lvlOverride>
   </w:num>
   <w:num w:numId="11">
-    <w:abstractNumId w:val="4"/>
+    <w:abstractNumId w:val="5"/>
   </w:num>
   <w:num w:numId="12">
-    <w:abstractNumId w:val="10"/>
+    <w:abstractNumId w:val="11"/>
   </w:num>
   <w:num w:numId="13">
-    <w:abstractNumId w:val="14"/>
+    <w:abstractNumId w:val="15"/>
   </w:num>
   <w:num w:numId="14">
-    <w:abstractNumId w:val="22"/>
+    <w:abstractNumId w:val="23"/>
   </w:num>
   <w:num w:numId="15">
-    <w:abstractNumId w:val="18"/>
+    <w:abstractNumId w:val="19"/>
   </w:num>
   <w:num w:numId="16">
     <w:abstractNumId w:val="1"/>
   </w:num>
   <w:num w:numId="17">
-    <w:abstractNumId w:val="5"/>
+    <w:abstractNumId w:val="6"/>
   </w:num>
   <w:num w:numId="18">
-    <w:abstractNumId w:val="12"/>
+    <w:abstractNumId w:val="13"/>
   </w:num>
   <w:num w:numId="19">
     <w:abstractNumId w:val="0"/>
   </w:num>
   <w:num w:numId="20">
-    <w:abstractNumId w:val="23"/>
+    <w:abstractNumId w:val="24"/>
   </w:num>
   <w:num w:numId="21">
     <w:abstractNumId w:val="3"/>
   </w:num>
   <w:num w:numId="22">
-    <w:abstractNumId w:val="8"/>
+    <w:abstractNumId w:val="9"/>
   </w:num>
   <w:num w:numId="23">
-    <w:abstractNumId w:val="24"/>
+    <w:abstractNumId w:val="25"/>
   </w:num>
   <w:num w:numId="24">
-    <w:abstractNumId w:val="27"/>
+    <w:abstractNumId w:val="28"/>
   </w:num>
   <w:num w:numId="25">
-    <w:abstractNumId w:val="16"/>
+    <w:abstractNumId w:val="17"/>
   </w:num>
   <w:num w:numId="26">
-    <w:abstractNumId w:val="13"/>
+    <w:abstractNumId w:val="14"/>
   </w:num>
   <w:num w:numId="27">
-    <w:abstractNumId w:val="9"/>
+    <w:abstractNumId w:val="10"/>
   </w:num>
   <w:num w:numId="28">
-    <w:abstractNumId w:val="20"/>
+    <w:abstractNumId w:val="21"/>
   </w:num>
   <w:num w:numId="29">
     <w:abstractNumId w:val="2"/>
   </w:num>
   <w:num w:numId="30">
-    <w:abstractNumId w:val="7"/>
+    <w:abstractNumId w:val="8"/>
+  </w:num>
+  <w:num w:numId="31">
+    <w:abstractNumId w:val="4"/>
   </w:num>
   <w:numIdMacAtCleanup w:val="21"/>
 </w:numbering>
@@ -11659,6 +11381,15 @@
 </file>
 
 <file path=customXml/item1.xml><?xml version="1.0" encoding="utf-8"?>
+<?mso-contentType ?>
+<FormTemplates xmlns="http://schemas.microsoft.com/sharepoint/v3/contenttype/forms">
+  <Display>DocumentLibraryForm</Display>
+  <Edit>DocumentLibraryForm</Edit>
+  <New>DocumentLibraryForm</New>
+</FormTemplates>
+</file>
+
+<file path=customXml/item2.xml><?xml version="1.0" encoding="utf-8"?>
 <ct:contentTypeSchema xmlns:ct="http://schemas.microsoft.com/office/2006/metadata/contentType" xmlns:ma="http://schemas.microsoft.com/office/2006/metadata/properties/metaAttributes" ct:_="" ma:_="" ma:contentTypeName="Document" ma:contentTypeID="0x01010025907C08885A4B448C4B7687DE2703F9" ma:contentTypeVersion="0" ma:contentTypeDescription="Create a new document." ma:contentTypeScope="" ma:versionID="fca7f7617ec91df58bf1447f2d74720e">
   <xsd:schema xmlns:xsd="http://www.w3.org/2001/XMLSchema" xmlns:xs="http://www.w3.org/2001/XMLSchema" xmlns:p="http://schemas.microsoft.com/office/2006/metadata/properties" targetNamespace="http://schemas.microsoft.com/office/2006/metadata/properties" ma:root="true" ma:fieldsID="19ef3d69f22175d46987ff5beab34715">
     <xsd:element name="properties">
@@ -11772,22 +11503,13 @@
 </ct:contentTypeSchema>
 </file>
 
-<file path=customXml/item2.xml>��< ? x m l   v e r s i o n = " 1 . 0 "   e n c o d i n g = " u t f - 1 6 " ? > < t o c   x m l n s : x s i = " h t t p : / / w w w . w 3 . o r g / 2 0 0 1 / X M L S c h e m a - i n s t a n c e "   x m l n s : x s d = " h t t p : / / w w w . w 3 . o r g / 2 0 0 1 / X M L S c h e m a " / > 
-</file>
-
 <file path=customXml/item3.xml><?xml version="1.0" encoding="utf-8"?>
-<?mso-contentType ?>
-<FormTemplates xmlns="http://schemas.microsoft.com/sharepoint/v3/contenttype/forms">
-  <Display>DocumentLibraryForm</Display>
-  <Edit>DocumentLibraryForm</Edit>
-  <New>DocumentLibraryForm</New>
-</FormTemplates>
-</file>
-
-<file path=customXml/item4.xml><?xml version="1.0" encoding="utf-8"?>
 <p:properties xmlns:p="http://schemas.microsoft.com/office/2006/metadata/properties" xmlns:xsi="http://www.w3.org/2001/XMLSchema-instance" xmlns:pc="http://schemas.microsoft.com/office/infopath/2007/PartnerControls">
   <documentManagement/>
 </p:properties>
+</file>
+
+<file path=customXml/item4.xml>��< ? x m l   v e r s i o n = " 1 . 0 "   e n c o d i n g = " u t f - 1 6 " ? > < t o c   x m l n s : x s i = " h t t p : / / w w w . w 3 . o r g / 2 0 0 1 / X M L S c h e m a - i n s t a n c e "   x m l n s : x s d = " h t t p : / / w w w . w 3 . o r g / 2 0 0 1 / X M L S c h e m a " / > 
 </file>
 
 <file path=customXml/item5.xml><?xml version="1.0" encoding="utf-8"?>
@@ -11795,6 +11517,14 @@
 </file>
 
 <file path=customXml/itemProps1.xml><?xml version="1.0" encoding="utf-8"?>
+<ds:datastoreItem xmlns:ds="http://schemas.openxmlformats.org/officeDocument/2006/customXml" ds:itemID="{A04731F0-8318-4F12-A4E6-D0CDE1E0D1E0}">
+  <ds:schemaRefs>
+    <ds:schemaRef ds:uri="http://schemas.microsoft.com/sharepoint/v3/contenttype/forms"/>
+  </ds:schemaRefs>
+</ds:datastoreItem>
+</file>
+
+<file path=customXml/itemProps2.xml><?xml version="1.0" encoding="utf-8"?>
 <ds:datastoreItem xmlns:ds="http://schemas.openxmlformats.org/officeDocument/2006/customXml" ds:itemID="{C21EB1E6-18EF-450E-A8C5-0CCCE5DDC56B}">
   <ds:schemaRefs>
     <ds:schemaRef ds:uri="http://schemas.microsoft.com/office/2006/metadata/contentType"/>
@@ -11810,23 +11540,7 @@
 </ds:datastoreItem>
 </file>
 
-<file path=customXml/itemProps2.xml><?xml version="1.0" encoding="utf-8"?>
-<ds:datastoreItem xmlns:ds="http://schemas.openxmlformats.org/officeDocument/2006/customXml" ds:itemID="{2B4E3624-18D3-4838-B6C9-CA3567EFE675}">
-  <ds:schemaRefs>
-    <ds:schemaRef ds:uri="http://www.w3.org/2001/XMLSchema"/>
-  </ds:schemaRefs>
-</ds:datastoreItem>
-</file>
-
 <file path=customXml/itemProps3.xml><?xml version="1.0" encoding="utf-8"?>
-<ds:datastoreItem xmlns:ds="http://schemas.openxmlformats.org/officeDocument/2006/customXml" ds:itemID="{A04731F0-8318-4F12-A4E6-D0CDE1E0D1E0}">
-  <ds:schemaRefs>
-    <ds:schemaRef ds:uri="http://schemas.microsoft.com/sharepoint/v3/contenttype/forms"/>
-  </ds:schemaRefs>
-</ds:datastoreItem>
-</file>
-
-<file path=customXml/itemProps4.xml><?xml version="1.0" encoding="utf-8"?>
 <ds:datastoreItem xmlns:ds="http://schemas.openxmlformats.org/officeDocument/2006/customXml" ds:itemID="{D5B9A471-6C36-4B4B-96FA-DE9DBD80BDEF}">
   <ds:schemaRefs>
     <ds:schemaRef ds:uri="http://schemas.microsoft.com/office/2006/metadata/properties"/>
@@ -11835,8 +11549,16 @@
 </ds:datastoreItem>
 </file>
 
+<file path=customXml/itemProps4.xml><?xml version="1.0" encoding="utf-8"?>
+<ds:datastoreItem xmlns:ds="http://schemas.openxmlformats.org/officeDocument/2006/customXml" ds:itemID="{2B4E3624-18D3-4838-B6C9-CA3567EFE675}">
+  <ds:schemaRefs>
+    <ds:schemaRef ds:uri="http://www.w3.org/2001/XMLSchema"/>
+  </ds:schemaRefs>
+</ds:datastoreItem>
+</file>
+
 <file path=customXml/itemProps5.xml><?xml version="1.0" encoding="utf-8"?>
-<ds:datastoreItem xmlns:ds="http://schemas.openxmlformats.org/officeDocument/2006/customXml" ds:itemID="{01393445-1230-449A-856C-362EF0CAB6C7}">
+<ds:datastoreItem xmlns:ds="http://schemas.openxmlformats.org/officeDocument/2006/customXml" ds:itemID="{3DF1B33A-BC3F-4F0B-8093-074885C73C6E}">
   <ds:schemaRefs>
     <ds:schemaRef ds:uri="http://schemas.openxmlformats.org/officeDocument/2006/bibliography"/>
   </ds:schemaRefs>

--- a/labs/Word/Collaboration Experiences for Development Teams using Team Foundation Server 2017.docx
+++ b/labs/Word/Collaboration Experiences for Development Teams using Team Foundation Server 2017.docx
@@ -168,12 +168,11 @@
             <w:t>S</w:t>
           </w:r>
         </w:p>
+        <w:bookmarkStart w:id="0" w:name="_GoBack"/>
+        <w:bookmarkEnd w:id="0"/>
         <w:p>
           <w:pPr>
             <w:pStyle w:val="TOC1"/>
-            <w:tabs>
-              <w:tab w:val="right" w:leader="dot" w:pos="9710"/>
-            </w:tabs>
             <w:rPr>
               <w:noProof/>
               <w:lang w:bidi="ar-SA"/>
@@ -188,7 +187,7 @@
           <w:r>
             <w:fldChar w:fldCharType="separate"/>
           </w:r>
-          <w:hyperlink w:anchor="_Toc476295394" w:history="1">
+          <w:hyperlink w:anchor="_Toc476677020" w:history="1">
             <w:r>
               <w:rPr>
                 <w:rStyle w:val="Hyperlink"/>
@@ -215,7 +214,7 @@
                 <w:noProof/>
                 <w:webHidden/>
               </w:rPr>
-              <w:instrText xml:space="preserve"> PAGEREF _Toc476295394 \h </w:instrText>
+              <w:instrText xml:space="preserve"> PAGEREF _Toc476677020 \h </w:instrText>
             </w:r>
             <w:r>
               <w:rPr>
@@ -257,7 +256,7 @@
               <w:lang w:bidi="ar-SA"/>
             </w:rPr>
           </w:pPr>
-          <w:hyperlink w:anchor="_Toc476295395" w:history="1">
+          <w:hyperlink w:anchor="_Toc476677021" w:history="1">
             <w:r>
               <w:rPr>
                 <w:rStyle w:val="Hyperlink"/>
@@ -284,7 +283,7 @@
                 <w:noProof/>
                 <w:webHidden/>
               </w:rPr>
-              <w:instrText xml:space="preserve"> PAGEREF _Toc476295395 \h </w:instrText>
+              <w:instrText xml:space="preserve"> PAGEREF _Toc476677021 \h </w:instrText>
             </w:r>
             <w:r>
               <w:rPr>
@@ -326,7 +325,7 @@
               <w:lang w:bidi="ar-SA"/>
             </w:rPr>
           </w:pPr>
-          <w:hyperlink w:anchor="_Toc476295396" w:history="1">
+          <w:hyperlink w:anchor="_Toc476677022" w:history="1">
             <w:r>
               <w:rPr>
                 <w:rStyle w:val="Hyperlink"/>
@@ -353,7 +352,7 @@
                 <w:noProof/>
                 <w:webHidden/>
               </w:rPr>
-              <w:instrText xml:space="preserve"> PAGEREF _Toc476295396 \h </w:instrText>
+              <w:instrText xml:space="preserve"> PAGEREF _Toc476677022 \h </w:instrText>
             </w:r>
             <w:r>
               <w:rPr>
@@ -387,15 +386,12 @@
         <w:p>
           <w:pPr>
             <w:pStyle w:val="TOC1"/>
-            <w:tabs>
-              <w:tab w:val="right" w:leader="dot" w:pos="9710"/>
-            </w:tabs>
             <w:rPr>
               <w:noProof/>
               <w:lang w:bidi="ar-SA"/>
             </w:rPr>
           </w:pPr>
-          <w:hyperlink w:anchor="_Toc476295397" w:history="1">
+          <w:hyperlink w:anchor="_Toc476677023" w:history="1">
             <w:r>
               <w:rPr>
                 <w:rStyle w:val="Hyperlink"/>
@@ -422,7 +418,7 @@
                 <w:noProof/>
                 <w:webHidden/>
               </w:rPr>
-              <w:instrText xml:space="preserve"> PAGEREF _Toc476295397 \h </w:instrText>
+              <w:instrText xml:space="preserve"> PAGEREF _Toc476677023 \h </w:instrText>
             </w:r>
             <w:r>
               <w:rPr>
@@ -464,7 +460,7 @@
               <w:lang w:bidi="ar-SA"/>
             </w:rPr>
           </w:pPr>
-          <w:hyperlink w:anchor="_Toc476295398" w:history="1">
+          <w:hyperlink w:anchor="_Toc476677024" w:history="1">
             <w:r>
               <w:rPr>
                 <w:rStyle w:val="Hyperlink"/>
@@ -491,7 +487,7 @@
                 <w:noProof/>
                 <w:webHidden/>
               </w:rPr>
-              <w:instrText xml:space="preserve"> PAGEREF _Toc476295398 \h </w:instrText>
+              <w:instrText xml:space="preserve"> PAGEREF _Toc476677024 \h </w:instrText>
             </w:r>
             <w:r>
               <w:rPr>
@@ -533,7 +529,7 @@
               <w:lang w:bidi="ar-SA"/>
             </w:rPr>
           </w:pPr>
-          <w:hyperlink w:anchor="_Toc476295399" w:history="1">
+          <w:hyperlink w:anchor="_Toc476677025" w:history="1">
             <w:r>
               <w:rPr>
                 <w:rStyle w:val="Hyperlink"/>
@@ -560,7 +556,7 @@
                 <w:noProof/>
                 <w:webHidden/>
               </w:rPr>
-              <w:instrText xml:space="preserve"> PAGEREF _Toc476295399 \h </w:instrText>
+              <w:instrText xml:space="preserve"> PAGEREF _Toc476677025 \h </w:instrText>
             </w:r>
             <w:r>
               <w:rPr>
@@ -602,7 +598,7 @@
               <w:lang w:bidi="ar-SA"/>
             </w:rPr>
           </w:pPr>
-          <w:hyperlink w:anchor="_Toc476295400" w:history="1">
+          <w:hyperlink w:anchor="_Toc476677026" w:history="1">
             <w:r>
               <w:rPr>
                 <w:rStyle w:val="Hyperlink"/>
@@ -629,7 +625,7 @@
                 <w:noProof/>
                 <w:webHidden/>
               </w:rPr>
-              <w:instrText xml:space="preserve"> PAGEREF _Toc476295400 \h </w:instrText>
+              <w:instrText xml:space="preserve"> PAGEREF _Toc476677026 \h </w:instrText>
             </w:r>
             <w:r>
               <w:rPr>
@@ -663,15 +659,12 @@
         <w:p>
           <w:pPr>
             <w:pStyle w:val="TOC1"/>
-            <w:tabs>
-              <w:tab w:val="right" w:leader="dot" w:pos="9710"/>
-            </w:tabs>
             <w:rPr>
               <w:noProof/>
               <w:lang w:bidi="ar-SA"/>
             </w:rPr>
           </w:pPr>
-          <w:hyperlink w:anchor="_Toc476295401" w:history="1">
+          <w:hyperlink w:anchor="_Toc476677027" w:history="1">
             <w:r>
               <w:rPr>
                 <w:rStyle w:val="Hyperlink"/>
@@ -698,7 +691,7 @@
                 <w:noProof/>
                 <w:webHidden/>
               </w:rPr>
-              <w:instrText xml:space="preserve"> PAGEREF _Toc476295401 \h </w:instrText>
+              <w:instrText xml:space="preserve"> PAGEREF _Toc476677027 \h </w:instrText>
             </w:r>
             <w:r>
               <w:rPr>
@@ -740,7 +733,7 @@
               <w:lang w:bidi="ar-SA"/>
             </w:rPr>
           </w:pPr>
-          <w:hyperlink w:anchor="_Toc476295402" w:history="1">
+          <w:hyperlink w:anchor="_Toc476677028" w:history="1">
             <w:r>
               <w:rPr>
                 <w:rStyle w:val="Hyperlink"/>
@@ -767,7 +760,7 @@
                 <w:noProof/>
                 <w:webHidden/>
               </w:rPr>
-              <w:instrText xml:space="preserve"> PAGEREF _Toc476295402 \h </w:instrText>
+              <w:instrText xml:space="preserve"> PAGEREF _Toc476677028 \h </w:instrText>
             </w:r>
             <w:r>
               <w:rPr>
@@ -787,7 +780,7 @@
                 <w:noProof/>
                 <w:webHidden/>
               </w:rPr>
-              <w:t>9</w:t>
+              <w:t>10</w:t>
             </w:r>
             <w:r>
               <w:rPr>
@@ -801,15 +794,12 @@
         <w:p>
           <w:pPr>
             <w:pStyle w:val="TOC1"/>
-            <w:tabs>
-              <w:tab w:val="right" w:leader="dot" w:pos="9710"/>
-            </w:tabs>
             <w:rPr>
               <w:noProof/>
               <w:lang w:bidi="ar-SA"/>
             </w:rPr>
           </w:pPr>
-          <w:hyperlink w:anchor="_Toc476295403" w:history="1">
+          <w:hyperlink w:anchor="_Toc476677029" w:history="1">
             <w:r>
               <w:rPr>
                 <w:rStyle w:val="Hyperlink"/>
@@ -836,7 +826,7 @@
                 <w:noProof/>
                 <w:webHidden/>
               </w:rPr>
-              <w:instrText xml:space="preserve"> PAGEREF _Toc476295403 \h </w:instrText>
+              <w:instrText xml:space="preserve"> PAGEREF _Toc476677029 \h </w:instrText>
             </w:r>
             <w:r>
               <w:rPr>
@@ -856,7 +846,7 @@
                 <w:noProof/>
                 <w:webHidden/>
               </w:rPr>
-              <w:t>14</w:t>
+              <w:t>15</w:t>
             </w:r>
             <w:r>
               <w:rPr>
@@ -878,7 +868,7 @@
               <w:lang w:bidi="ar-SA"/>
             </w:rPr>
           </w:pPr>
-          <w:hyperlink w:anchor="_Toc476295404" w:history="1">
+          <w:hyperlink w:anchor="_Toc476677030" w:history="1">
             <w:r>
               <w:rPr>
                 <w:rStyle w:val="Hyperlink"/>
@@ -905,7 +895,7 @@
                 <w:noProof/>
                 <w:webHidden/>
               </w:rPr>
-              <w:instrText xml:space="preserve"> PAGEREF _Toc476295404 \h </w:instrText>
+              <w:instrText xml:space="preserve"> PAGEREF _Toc476677030 \h </w:instrText>
             </w:r>
             <w:r>
               <w:rPr>
@@ -925,7 +915,7 @@
                 <w:noProof/>
                 <w:webHidden/>
               </w:rPr>
-              <w:t>14</w:t>
+              <w:t>15</w:t>
             </w:r>
             <w:r>
               <w:rPr>
@@ -969,30 +959,25 @@
       <w:pPr>
         <w:pStyle w:val="Heading1"/>
       </w:pPr>
-      <w:bookmarkStart w:id="0" w:name="_Toc476295394"/>
+      <w:bookmarkStart w:id="1" w:name="_Toc476677020"/>
       <w:r>
         <w:t>Overview</w:t>
       </w:r>
-      <w:bookmarkEnd w:id="0"/>
+      <w:bookmarkEnd w:id="1"/>
     </w:p>
     <w:p>
       <w:pPr>
         <w:pStyle w:val="ppBodyText"/>
       </w:pPr>
       <w:r>
-        <w:t>In this lab, you’ll learn about some of the features in Visual Stud</w:t>
-      </w:r>
-      <w:bookmarkStart w:id="1" w:name="_GoBack"/>
-      <w:bookmarkEnd w:id="1"/>
-      <w:r>
-        <w:t>io 2017 and Team Foundation Server 2017 that enable collaboration experiences for development teams including Team Rooms, Lightweight Code Comments, and CodeLens.</w:t>
+        <w:t>In this lab, you’ll learn about some of the features in Visual Studio 2017 and Team Foundation Server 2017 that enable collaboration experiences for development teams including Team Rooms, Lightweight Code Comments, and CodeLens.</w:t>
       </w:r>
     </w:p>
     <w:p>
       <w:pPr>
         <w:pStyle w:val="Heading2"/>
       </w:pPr>
-      <w:bookmarkStart w:id="2" w:name="_Toc476295395"/>
+      <w:bookmarkStart w:id="2" w:name="_Toc476677021"/>
       <w:r>
         <w:t>Prerequisites</w:t>
       </w:r>
@@ -1021,7 +1006,7 @@
       <w:pPr>
         <w:pStyle w:val="Heading2"/>
       </w:pPr>
-      <w:bookmarkStart w:id="3" w:name="_Toc476295396"/>
+      <w:bookmarkStart w:id="3" w:name="_Toc476677022"/>
       <w:r>
         <w:t>About the Fabrikam Fiber Scenario</w:t>
       </w:r>
@@ -1060,7 +1045,7 @@
         <w:pStyle w:val="Heading1"/>
       </w:pPr>
       <w:bookmarkStart w:id="5" w:name="_Toc472534450"/>
-      <w:bookmarkStart w:id="6" w:name="_Toc476295397"/>
+      <w:bookmarkStart w:id="6" w:name="_Toc476677023"/>
       <w:r>
         <w:t>Exercise 1: Team Room Collaboration</w:t>
       </w:r>
@@ -1082,7 +1067,7 @@
       </w:pPr>
       <w:bookmarkStart w:id="7" w:name="_Toc429729317"/>
       <w:bookmarkStart w:id="8" w:name="_Toc472534451"/>
-      <w:bookmarkStart w:id="9" w:name="_Toc476295398"/>
+      <w:bookmarkStart w:id="9" w:name="_Toc476677024"/>
       <w:r>
         <w:t>Task 1: Team Rooms Introduction</w:t>
       </w:r>
@@ -1689,7 +1674,7 @@
       </w:pPr>
       <w:bookmarkStart w:id="10" w:name="_Toc429729318"/>
       <w:bookmarkStart w:id="11" w:name="_Toc472534452"/>
-      <w:bookmarkStart w:id="12" w:name="_Toc476295399"/>
+      <w:bookmarkStart w:id="12" w:name="_Toc476677025"/>
       <w:r>
         <w:t>Task 2: Team Room Mentions and Links</w:t>
       </w:r>
@@ -2046,6 +2031,7 @@
           <w:noProof/>
           <w:lang w:bidi="ar-SA"/>
         </w:rPr>
+        <w:lastRenderedPageBreak/>
         <w:drawing>
           <wp:inline distT="0" distB="0" distL="0" distR="0" wp14:anchorId="3D781B04" wp14:editId="43B13E9F">
             <wp:extent cx="3980952" cy="638095"/>
@@ -2105,7 +2091,6 @@
           <w:noProof/>
           <w:lang w:bidi="ar-SA"/>
         </w:rPr>
-        <w:lastRenderedPageBreak/>
         <w:drawing>
           <wp:inline distT="0" distB="0" distL="0" distR="0" wp14:anchorId="01BC2F42" wp14:editId="2B6DB41F">
             <wp:extent cx="5257143" cy="590476"/>
@@ -2272,7 +2257,7 @@
       </w:pPr>
       <w:bookmarkStart w:id="13" w:name="_Toc429729319"/>
       <w:bookmarkStart w:id="14" w:name="_Toc472534453"/>
-      <w:bookmarkStart w:id="15" w:name="_Toc476295400"/>
+      <w:bookmarkStart w:id="15" w:name="_Toc476677026"/>
       <w:r>
         <w:t>Task 3: Team Room Events</w:t>
       </w:r>
@@ -2319,6 +2304,7 @@
           <w:noProof/>
           <w:lang w:bidi="ar-SA"/>
         </w:rPr>
+        <w:lastRenderedPageBreak/>
         <w:drawing>
           <wp:inline distT="0" distB="0" distL="0" distR="0" wp14:anchorId="59F3D7A6" wp14:editId="7AA4E7A6">
             <wp:extent cx="1371429" cy="2200000"/>
@@ -2365,7 +2351,6 @@
         </w:numPr>
       </w:pPr>
       <w:r>
-        <w:lastRenderedPageBreak/>
         <w:t xml:space="preserve">The </w:t>
       </w:r>
       <w:r>
@@ -2482,6 +2467,7 @@
           <w:noProof/>
           <w:lang w:bidi="ar-SA"/>
         </w:rPr>
+        <w:lastRenderedPageBreak/>
         <w:drawing>
           <wp:inline distT="0" distB="0" distL="0" distR="0" wp14:anchorId="1A0D8F48" wp14:editId="153E6AF1">
             <wp:extent cx="6019048" cy="3047619"/>
@@ -2561,7 +2547,6 @@
           <w:noProof/>
           <w:lang w:bidi="ar-SA"/>
         </w:rPr>
-        <w:lastRenderedPageBreak/>
         <w:drawing>
           <wp:inline distT="0" distB="0" distL="0" distR="0" wp14:anchorId="1699525B" wp14:editId="12F92662">
             <wp:extent cx="6009524" cy="3104762"/>
@@ -2638,6 +2623,7 @@
           <w:noProof/>
           <w:lang w:bidi="ar-SA"/>
         </w:rPr>
+        <w:lastRenderedPageBreak/>
         <w:drawing>
           <wp:inline distT="0" distB="0" distL="0" distR="0" wp14:anchorId="7B422F5A" wp14:editId="351F80EA">
             <wp:extent cx="4923809" cy="1580952"/>
@@ -2763,7 +2749,6 @@
         </w:numPr>
       </w:pPr>
       <w:r>
-        <w:lastRenderedPageBreak/>
         <w:t>Return to the room and note that an event is raised in the chat window describing the state transition. It should only take a moment for it to show up, but you can also refresh the page after a few minutes if needed.</w:t>
       </w:r>
     </w:p>
@@ -2856,7 +2841,7 @@
       </w:pPr>
       <w:bookmarkStart w:id="16" w:name="_Toc429729320"/>
       <w:bookmarkStart w:id="17" w:name="_Toc472534454"/>
-      <w:bookmarkStart w:id="18" w:name="_Toc476295401"/>
+      <w:bookmarkStart w:id="18" w:name="_Toc476677027"/>
       <w:r>
         <w:t>Exercise 2: Lightweight Code Comments</w:t>
       </w:r>
@@ -2876,8 +2861,9 @@
       <w:pPr>
         <w:pStyle w:val="Heading2"/>
       </w:pPr>
-      <w:bookmarkStart w:id="19" w:name="_Toc476295402"/>
-      <w:r>
+      <w:bookmarkStart w:id="19" w:name="_Toc476677028"/>
+      <w:r>
+        <w:lastRenderedPageBreak/>
         <w:t>Task 1: Working With Lightweight Code Comments</w:t>
       </w:r>
       <w:bookmarkEnd w:id="19"/>
@@ -3919,7 +3905,7 @@
       </w:pPr>
       <w:bookmarkStart w:id="20" w:name="_Toc429729321"/>
       <w:bookmarkStart w:id="21" w:name="_Toc472534455"/>
-      <w:bookmarkStart w:id="22" w:name="_Toc476295403"/>
+      <w:bookmarkStart w:id="22" w:name="_Toc476677029"/>
       <w:r>
         <w:t>Exercise 3: CodeLens</w:t>
       </w:r>
@@ -3939,7 +3925,7 @@
       <w:pPr>
         <w:pStyle w:val="Heading2"/>
       </w:pPr>
-      <w:bookmarkStart w:id="23" w:name="_Toc476295404"/>
+      <w:bookmarkStart w:id="23" w:name="_Toc476677030"/>
       <w:r>
         <w:t>Task 1: Working with CodeLens</w:t>
       </w:r>
@@ -9456,8 +9442,11 @@
     <w:uiPriority w:val="39"/>
     <w:unhideWhenUsed/>
     <w:qFormat/>
-    <w:rsid w:val="001E1BC1"/>
+    <w:rsid w:val="001E0ED4"/>
     <w:pPr>
+      <w:tabs>
+        <w:tab w:val="right" w:leader="dot" w:pos="9710"/>
+      </w:tabs>
       <w:spacing w:after="100"/>
     </w:pPr>
   </w:style>
@@ -9503,10 +9492,10 @@
     <w:basedOn w:val="Normal"/>
     <w:uiPriority w:val="34"/>
     <w:qFormat/>
-    <w:rsid w:val="002F7E1C"/>
+    <w:rsid w:val="001E0ED4"/>
     <w:pPr>
+      <w:spacing w:before="120"/>
       <w:ind w:left="720"/>
-      <w:contextualSpacing/>
     </w:pPr>
   </w:style>
   <w:style w:type="paragraph" w:customStyle="1" w:styleId="ppBodyText">
@@ -11381,15 +11370,6 @@
 </file>
 
 <file path=customXml/item1.xml><?xml version="1.0" encoding="utf-8"?>
-<?mso-contentType ?>
-<FormTemplates xmlns="http://schemas.microsoft.com/sharepoint/v3/contenttype/forms">
-  <Display>DocumentLibraryForm</Display>
-  <Edit>DocumentLibraryForm</Edit>
-  <New>DocumentLibraryForm</New>
-</FormTemplates>
-</file>
-
-<file path=customXml/item2.xml><?xml version="1.0" encoding="utf-8"?>
 <ct:contentTypeSchema xmlns:ct="http://schemas.microsoft.com/office/2006/metadata/contentType" xmlns:ma="http://schemas.microsoft.com/office/2006/metadata/properties/metaAttributes" ct:_="" ma:_="" ma:contentTypeName="Document" ma:contentTypeID="0x01010025907C08885A4B448C4B7687DE2703F9" ma:contentTypeVersion="0" ma:contentTypeDescription="Create a new document." ma:contentTypeScope="" ma:versionID="fca7f7617ec91df58bf1447f2d74720e">
   <xsd:schema xmlns:xsd="http://www.w3.org/2001/XMLSchema" xmlns:xs="http://www.w3.org/2001/XMLSchema" xmlns:p="http://schemas.microsoft.com/office/2006/metadata/properties" targetNamespace="http://schemas.microsoft.com/office/2006/metadata/properties" ma:root="true" ma:fieldsID="19ef3d69f22175d46987ff5beab34715">
     <xsd:element name="properties">
@@ -11503,10 +11483,19 @@
 </ct:contentTypeSchema>
 </file>
 
-<file path=customXml/item3.xml><?xml version="1.0" encoding="utf-8"?>
+<file path=customXml/item2.xml><?xml version="1.0" encoding="utf-8"?>
 <p:properties xmlns:p="http://schemas.microsoft.com/office/2006/metadata/properties" xmlns:xsi="http://www.w3.org/2001/XMLSchema-instance" xmlns:pc="http://schemas.microsoft.com/office/infopath/2007/PartnerControls">
   <documentManagement/>
 </p:properties>
+</file>
+
+<file path=customXml/item3.xml><?xml version="1.0" encoding="utf-8"?>
+<?mso-contentType ?>
+<FormTemplates xmlns="http://schemas.microsoft.com/sharepoint/v3/contenttype/forms">
+  <Display>DocumentLibraryForm</Display>
+  <Edit>DocumentLibraryForm</Edit>
+  <New>DocumentLibraryForm</New>
+</FormTemplates>
 </file>
 
 <file path=customXml/item4.xml>��< ? x m l   v e r s i o n = " 1 . 0 "   e n c o d i n g = " u t f - 1 6 " ? > < t o c   x m l n s : x s i = " h t t p : / / w w w . w 3 . o r g / 2 0 0 1 / X M L S c h e m a - i n s t a n c e "   x m l n s : x s d = " h t t p : / / w w w . w 3 . o r g / 2 0 0 1 / X M L S c h e m a " / > 
@@ -11517,14 +11506,6 @@
 </file>
 
 <file path=customXml/itemProps1.xml><?xml version="1.0" encoding="utf-8"?>
-<ds:datastoreItem xmlns:ds="http://schemas.openxmlformats.org/officeDocument/2006/customXml" ds:itemID="{A04731F0-8318-4F12-A4E6-D0CDE1E0D1E0}">
-  <ds:schemaRefs>
-    <ds:schemaRef ds:uri="http://schemas.microsoft.com/sharepoint/v3/contenttype/forms"/>
-  </ds:schemaRefs>
-</ds:datastoreItem>
-</file>
-
-<file path=customXml/itemProps2.xml><?xml version="1.0" encoding="utf-8"?>
 <ds:datastoreItem xmlns:ds="http://schemas.openxmlformats.org/officeDocument/2006/customXml" ds:itemID="{C21EB1E6-18EF-450E-A8C5-0CCCE5DDC56B}">
   <ds:schemaRefs>
     <ds:schemaRef ds:uri="http://schemas.microsoft.com/office/2006/metadata/contentType"/>
@@ -11540,11 +11521,19 @@
 </ds:datastoreItem>
 </file>
 
-<file path=customXml/itemProps3.xml><?xml version="1.0" encoding="utf-8"?>
+<file path=customXml/itemProps2.xml><?xml version="1.0" encoding="utf-8"?>
 <ds:datastoreItem xmlns:ds="http://schemas.openxmlformats.org/officeDocument/2006/customXml" ds:itemID="{D5B9A471-6C36-4B4B-96FA-DE9DBD80BDEF}">
   <ds:schemaRefs>
     <ds:schemaRef ds:uri="http://schemas.microsoft.com/office/2006/metadata/properties"/>
     <ds:schemaRef ds:uri="http://schemas.microsoft.com/office/infopath/2007/PartnerControls"/>
+  </ds:schemaRefs>
+</ds:datastoreItem>
+</file>
+
+<file path=customXml/itemProps3.xml><?xml version="1.0" encoding="utf-8"?>
+<ds:datastoreItem xmlns:ds="http://schemas.openxmlformats.org/officeDocument/2006/customXml" ds:itemID="{A04731F0-8318-4F12-A4E6-D0CDE1E0D1E0}">
+  <ds:schemaRefs>
+    <ds:schemaRef ds:uri="http://schemas.microsoft.com/sharepoint/v3/contenttype/forms"/>
   </ds:schemaRefs>
 </ds:datastoreItem>
 </file>
@@ -11558,7 +11547,7 @@
 </file>
 
 <file path=customXml/itemProps5.xml><?xml version="1.0" encoding="utf-8"?>
-<ds:datastoreItem xmlns:ds="http://schemas.openxmlformats.org/officeDocument/2006/customXml" ds:itemID="{3DF1B33A-BC3F-4F0B-8093-074885C73C6E}">
+<ds:datastoreItem xmlns:ds="http://schemas.openxmlformats.org/officeDocument/2006/customXml" ds:itemID="{22A51344-6061-4A70-9801-BDF6266B8152}">
   <ds:schemaRefs>
     <ds:schemaRef ds:uri="http://schemas.openxmlformats.org/officeDocument/2006/bibliography"/>
   </ds:schemaRefs>
